--- a/文档和sql/03.1 datatables分页查询.docx
+++ b/文档和sql/03.1 datatables分页查询.docx
@@ -2,1721 +2,1757 @@
 <file path=word/document.xml><?xml version="1.0" encoding="utf-8"?>
 <w:document xmlns:wpc="http://schemas.microsoft.com/office/word/2010/wordprocessingCanvas" xmlns:cx="http://schemas.microsoft.com/office/drawing/2014/chartex" xmlns:cx1="http://schemas.microsoft.com/office/drawing/2015/9/8/chartex" xmlns:mc="http://schemas.openxmlformats.org/markup-compatibility/2006" xmlns:o="urn:schemas-microsoft-com:office:office" xmlns:r="http://schemas.openxmlformats.org/officeDocument/2006/relationships" xmlns:m="http://schemas.openxmlformats.org/officeDocument/2006/math" xmlns:v="urn:schemas-microsoft-com:vml" xmlns:wp14="http://schemas.microsoft.com/office/word/2010/wordprocessingDrawing" xmlns:wp="http://schemas.openxmlformats.org/drawingml/2006/wordprocessingDrawing" xmlns:w10="urn:schemas-microsoft-com:office:word" xmlns:w="http://schemas.openxmlformats.org/wordprocessingml/2006/main" xmlns:w14="http://schemas.microsoft.com/office/word/2010/wordml" xmlns:w15="http://schemas.microsoft.com/office/word/2012/wordml" xmlns:w16se="http://schemas.microsoft.com/office/word/2015/wordml/symex" xmlns:wpg="http://schemas.microsoft.com/office/word/2010/wordprocessingGroup" xmlns:wpi="http://schemas.microsoft.com/office/word/2010/wordprocessingInk" xmlns:wne="http://schemas.microsoft.com/office/word/2006/wordml" xmlns:wps="http://schemas.microsoft.com/office/word/2010/wordprocessingShape" mc:Ignorable="w14 w15 w16se wp14">
   <w:body>
-    <w:p>
-      <w:pPr>
-        <w:pStyle w:val="11"/>
-        <w:tabs>
-          <w:tab w:val="left" w:pos="840"/>
-          <w:tab w:val="right" w:leader="dot" w:pos="8296"/>
-        </w:tabs>
-        <w:rPr>
-          <w:noProof/>
-          <w:sz w:val="28"/>
-          <w:szCs w:val="28"/>
-        </w:rPr>
-      </w:pPr>
-      <w:r>
-        <w:rPr>
-          <w:sz w:val="28"/>
-          <w:szCs w:val="28"/>
-        </w:rPr>
-        <w:fldChar w:fldCharType="begin"/>
-      </w:r>
-      <w:r>
-        <w:rPr>
-          <w:sz w:val="28"/>
-          <w:szCs w:val="28"/>
-        </w:rPr>
-        <w:instrText xml:space="preserve"> TOC \o "1-3" \h \z \u </w:instrText>
-      </w:r>
-      <w:r>
-        <w:rPr>
-          <w:sz w:val="28"/>
-          <w:szCs w:val="28"/>
-        </w:rPr>
-        <w:fldChar w:fldCharType="separate"/>
-      </w:r>
-      <w:hyperlink w:anchor="_Toc504928828" w:history="1">
-        <w:r>
-          <w:rPr>
-            <w:rStyle w:val="a3"/>
-            <w:noProof/>
-            <w:sz w:val="28"/>
-            <w:szCs w:val="28"/>
-          </w:rPr>
-          <w:t>一、</w:t>
-        </w:r>
-        <w:r>
-          <w:rPr>
-            <w:noProof/>
-            <w:sz w:val="28"/>
-            <w:szCs w:val="28"/>
-          </w:rPr>
-          <w:tab/>
-        </w:r>
-        <w:r>
-          <w:rPr>
-            <w:rStyle w:val="a3"/>
-            <w:noProof/>
-            <w:sz w:val="28"/>
-            <w:szCs w:val="28"/>
-          </w:rPr>
-          <w:t>Datatables官网地址</w:t>
-        </w:r>
-        <w:r>
-          <w:rPr>
-            <w:noProof/>
-            <w:webHidden/>
-            <w:sz w:val="28"/>
-            <w:szCs w:val="28"/>
-          </w:rPr>
-          <w:tab/>
-        </w:r>
-        <w:r>
-          <w:rPr>
-            <w:noProof/>
-            <w:webHidden/>
-            <w:sz w:val="28"/>
-            <w:szCs w:val="28"/>
-          </w:rPr>
-          <w:fldChar w:fldCharType="begin"/>
-        </w:r>
-        <w:r>
-          <w:rPr>
-            <w:noProof/>
-            <w:webHidden/>
-            <w:sz w:val="28"/>
-            <w:szCs w:val="28"/>
-          </w:rPr>
-          <w:instrText xml:space="preserve"> PAGEREF _Toc504928828 \h </w:instrText>
-        </w:r>
-        <w:r>
-          <w:rPr>
-            <w:noProof/>
-            <w:webHidden/>
-            <w:sz w:val="28"/>
-            <w:szCs w:val="28"/>
-          </w:rPr>
-        </w:r>
-        <w:r>
-          <w:rPr>
-            <w:noProof/>
-            <w:webHidden/>
-            <w:sz w:val="28"/>
-            <w:szCs w:val="28"/>
-          </w:rPr>
-          <w:fldChar w:fldCharType="separate"/>
-        </w:r>
-        <w:r>
-          <w:rPr>
-            <w:noProof/>
-            <w:webHidden/>
-            <w:sz w:val="28"/>
-            <w:szCs w:val="28"/>
-          </w:rPr>
-          <w:t>2</w:t>
-        </w:r>
-        <w:r>
-          <w:rPr>
-            <w:noProof/>
-            <w:webHidden/>
-            <w:sz w:val="28"/>
-            <w:szCs w:val="28"/>
-          </w:rPr>
-          <w:fldChar w:fldCharType="end"/>
-        </w:r>
-      </w:hyperlink>
-    </w:p>
-    <w:p>
-      <w:pPr>
-        <w:pStyle w:val="11"/>
-        <w:tabs>
-          <w:tab w:val="left" w:pos="840"/>
-          <w:tab w:val="right" w:leader="dot" w:pos="8296"/>
-        </w:tabs>
-        <w:rPr>
-          <w:noProof/>
-          <w:sz w:val="28"/>
-          <w:szCs w:val="28"/>
-        </w:rPr>
-      </w:pPr>
-      <w:hyperlink w:anchor="_Toc504928829" w:history="1">
-        <w:r>
-          <w:rPr>
-            <w:rStyle w:val="a3"/>
-            <w:noProof/>
-            <w:sz w:val="28"/>
-            <w:szCs w:val="28"/>
-          </w:rPr>
-          <w:t>二、</w:t>
-        </w:r>
-        <w:r>
-          <w:rPr>
-            <w:noProof/>
-            <w:sz w:val="28"/>
-            <w:szCs w:val="28"/>
-          </w:rPr>
-          <w:tab/>
-        </w:r>
-        <w:r>
-          <w:rPr>
-            <w:rStyle w:val="a3"/>
-            <w:noProof/>
-            <w:sz w:val="28"/>
-            <w:szCs w:val="28"/>
-          </w:rPr>
-          <w:t>项目中的应用</w:t>
-        </w:r>
-        <w:r>
-          <w:rPr>
-            <w:noProof/>
-            <w:webHidden/>
-            <w:sz w:val="28"/>
-            <w:szCs w:val="28"/>
-          </w:rPr>
-          <w:tab/>
-        </w:r>
-        <w:r>
-          <w:rPr>
-            <w:noProof/>
-            <w:webHidden/>
-            <w:sz w:val="28"/>
-            <w:szCs w:val="28"/>
-          </w:rPr>
-          <w:fldChar w:fldCharType="begin"/>
-        </w:r>
-        <w:r>
-          <w:rPr>
-            <w:noProof/>
-            <w:webHidden/>
-            <w:sz w:val="28"/>
-            <w:szCs w:val="28"/>
-          </w:rPr>
-          <w:instrText xml:space="preserve"> PAGEREF _Toc504928829 \h </w:instrText>
-        </w:r>
-        <w:r>
-          <w:rPr>
-            <w:noProof/>
-            <w:webHidden/>
-            <w:sz w:val="28"/>
-            <w:szCs w:val="28"/>
-          </w:rPr>
-        </w:r>
-        <w:r>
-          <w:rPr>
-            <w:noProof/>
-            <w:webHidden/>
-            <w:sz w:val="28"/>
-            <w:szCs w:val="28"/>
-          </w:rPr>
-          <w:fldChar w:fldCharType="separate"/>
-        </w:r>
-        <w:r>
-          <w:rPr>
-            <w:noProof/>
-            <w:webHidden/>
-            <w:sz w:val="28"/>
-            <w:szCs w:val="28"/>
-          </w:rPr>
-          <w:t>2</w:t>
-        </w:r>
-        <w:r>
-          <w:rPr>
-            <w:noProof/>
-            <w:webHidden/>
-            <w:sz w:val="28"/>
-            <w:szCs w:val="28"/>
-          </w:rPr>
-          <w:fldChar w:fldCharType="end"/>
-        </w:r>
-      </w:hyperlink>
-    </w:p>
-    <w:p>
-      <w:pPr>
-        <w:pStyle w:val="21"/>
-        <w:tabs>
-          <w:tab w:val="left" w:pos="1050"/>
-          <w:tab w:val="right" w:leader="dot" w:pos="8296"/>
-        </w:tabs>
-        <w:rPr>
-          <w:noProof/>
-          <w:sz w:val="28"/>
-          <w:szCs w:val="28"/>
-        </w:rPr>
-      </w:pPr>
-      <w:hyperlink w:anchor="_Toc504928830" w:history="1">
-        <w:r>
-          <w:rPr>
-            <w:rStyle w:val="a3"/>
-            <w:noProof/>
-            <w:sz w:val="28"/>
-            <w:szCs w:val="28"/>
-          </w:rPr>
-          <w:t>1.</w:t>
-        </w:r>
-        <w:r>
-          <w:rPr>
-            <w:noProof/>
-            <w:sz w:val="28"/>
-            <w:szCs w:val="28"/>
-          </w:rPr>
-          <w:tab/>
-        </w:r>
-        <w:r>
-          <w:rPr>
-            <w:rStyle w:val="a3"/>
-            <w:noProof/>
-            <w:sz w:val="28"/>
-            <w:szCs w:val="28"/>
-          </w:rPr>
-          <w:t>定义table的id</w:t>
-        </w:r>
-        <w:r>
-          <w:rPr>
-            <w:noProof/>
-            <w:webHidden/>
-            <w:sz w:val="28"/>
-            <w:szCs w:val="28"/>
-          </w:rPr>
-          <w:tab/>
-        </w:r>
-        <w:r>
-          <w:rPr>
-            <w:noProof/>
-            <w:webHidden/>
-            <w:sz w:val="28"/>
-            <w:szCs w:val="28"/>
-          </w:rPr>
-          <w:fldChar w:fldCharType="begin"/>
-        </w:r>
-        <w:r>
-          <w:rPr>
-            <w:noProof/>
-            <w:webHidden/>
-            <w:sz w:val="28"/>
-            <w:szCs w:val="28"/>
-          </w:rPr>
-          <w:instrText xml:space="preserve"> PAGEREF _Toc504928830 \h </w:instrText>
-        </w:r>
-        <w:r>
-          <w:rPr>
-            <w:noProof/>
-            <w:webHidden/>
-            <w:sz w:val="28"/>
-            <w:szCs w:val="28"/>
-          </w:rPr>
-        </w:r>
-        <w:r>
-          <w:rPr>
-            <w:noProof/>
-            <w:webHidden/>
-            <w:sz w:val="28"/>
-            <w:szCs w:val="28"/>
-          </w:rPr>
-          <w:fldChar w:fldCharType="separate"/>
-        </w:r>
-        <w:r>
-          <w:rPr>
-            <w:noProof/>
-            <w:webHidden/>
-            <w:sz w:val="28"/>
-            <w:szCs w:val="28"/>
-          </w:rPr>
-          <w:t>3</w:t>
-        </w:r>
-        <w:r>
-          <w:rPr>
-            <w:noProof/>
-            <w:webHidden/>
-            <w:sz w:val="28"/>
-            <w:szCs w:val="28"/>
-          </w:rPr>
-          <w:fldChar w:fldCharType="end"/>
-        </w:r>
-      </w:hyperlink>
-    </w:p>
-    <w:p>
-      <w:pPr>
-        <w:pStyle w:val="21"/>
-        <w:tabs>
-          <w:tab w:val="left" w:pos="1050"/>
-          <w:tab w:val="right" w:leader="dot" w:pos="8296"/>
-        </w:tabs>
-        <w:rPr>
-          <w:noProof/>
-          <w:sz w:val="28"/>
-          <w:szCs w:val="28"/>
-        </w:rPr>
-      </w:pPr>
-      <w:hyperlink w:anchor="_Toc504928831" w:history="1">
-        <w:r>
-          <w:rPr>
-            <w:rStyle w:val="a3"/>
-            <w:noProof/>
-            <w:sz w:val="28"/>
-            <w:szCs w:val="28"/>
-          </w:rPr>
-          <w:t>2.</w:t>
-        </w:r>
-        <w:r>
-          <w:rPr>
-            <w:noProof/>
-            <w:sz w:val="28"/>
-            <w:szCs w:val="28"/>
-          </w:rPr>
-          <w:tab/>
-        </w:r>
-        <w:r>
-          <w:rPr>
-            <w:rStyle w:val="a3"/>
-            <w:noProof/>
-            <w:sz w:val="28"/>
-            <w:szCs w:val="28"/>
-          </w:rPr>
-          <w:t>定义function</w:t>
-        </w:r>
-        <w:r>
-          <w:rPr>
-            <w:noProof/>
-            <w:webHidden/>
-            <w:sz w:val="28"/>
-            <w:szCs w:val="28"/>
-          </w:rPr>
-          <w:tab/>
-        </w:r>
-        <w:r>
-          <w:rPr>
-            <w:noProof/>
-            <w:webHidden/>
-            <w:sz w:val="28"/>
-            <w:szCs w:val="28"/>
-          </w:rPr>
-          <w:fldChar w:fldCharType="begin"/>
-        </w:r>
-        <w:r>
-          <w:rPr>
-            <w:noProof/>
-            <w:webHidden/>
-            <w:sz w:val="28"/>
-            <w:szCs w:val="28"/>
-          </w:rPr>
-          <w:instrText xml:space="preserve"> PAGEREF _Toc504928831 \h </w:instrText>
-        </w:r>
-        <w:r>
-          <w:rPr>
-            <w:noProof/>
-            <w:webHidden/>
-            <w:sz w:val="28"/>
-            <w:szCs w:val="28"/>
-          </w:rPr>
-        </w:r>
-        <w:r>
-          <w:rPr>
-            <w:noProof/>
-            <w:webHidden/>
-            <w:sz w:val="28"/>
-            <w:szCs w:val="28"/>
-          </w:rPr>
-          <w:fldChar w:fldCharType="separate"/>
-        </w:r>
-        <w:r>
-          <w:rPr>
-            <w:noProof/>
-            <w:webHidden/>
-            <w:sz w:val="28"/>
-            <w:szCs w:val="28"/>
-          </w:rPr>
-          <w:t>3</w:t>
-        </w:r>
-        <w:r>
-          <w:rPr>
-            <w:noProof/>
-            <w:webHidden/>
-            <w:sz w:val="28"/>
-            <w:szCs w:val="28"/>
-          </w:rPr>
-          <w:fldChar w:fldCharType="end"/>
-        </w:r>
-      </w:hyperlink>
-    </w:p>
-    <w:p>
-      <w:pPr>
-        <w:pStyle w:val="11"/>
-        <w:tabs>
-          <w:tab w:val="left" w:pos="840"/>
-          <w:tab w:val="right" w:leader="dot" w:pos="8296"/>
-        </w:tabs>
-        <w:rPr>
-          <w:noProof/>
-          <w:sz w:val="28"/>
-          <w:szCs w:val="28"/>
-        </w:rPr>
-      </w:pPr>
-      <w:hyperlink w:anchor="_Toc504928832" w:history="1">
-        <w:r>
-          <w:rPr>
-            <w:rStyle w:val="a3"/>
-            <w:noProof/>
-            <w:sz w:val="28"/>
-            <w:szCs w:val="28"/>
-          </w:rPr>
-          <w:t>三、</w:t>
-        </w:r>
-        <w:r>
-          <w:rPr>
-            <w:noProof/>
-            <w:sz w:val="28"/>
-            <w:szCs w:val="28"/>
-          </w:rPr>
-          <w:tab/>
-        </w:r>
-        <w:r>
-          <w:rPr>
-            <w:rStyle w:val="a3"/>
-            <w:noProof/>
-            <w:sz w:val="28"/>
-            <w:szCs w:val="28"/>
-          </w:rPr>
-          <w:t>参数说明</w:t>
-        </w:r>
-        <w:r>
-          <w:rPr>
-            <w:noProof/>
-            <w:webHidden/>
-            <w:sz w:val="28"/>
-            <w:szCs w:val="28"/>
-          </w:rPr>
-          <w:tab/>
-        </w:r>
-        <w:r>
-          <w:rPr>
-            <w:noProof/>
-            <w:webHidden/>
-            <w:sz w:val="28"/>
-            <w:szCs w:val="28"/>
-          </w:rPr>
-          <w:fldChar w:fldCharType="begin"/>
-        </w:r>
-        <w:r>
-          <w:rPr>
-            <w:noProof/>
-            <w:webHidden/>
-            <w:sz w:val="28"/>
-            <w:szCs w:val="28"/>
-          </w:rPr>
-          <w:instrText xml:space="preserve"> PAGEREF _Toc504928832 \h </w:instrText>
-        </w:r>
-        <w:r>
-          <w:rPr>
-            <w:noProof/>
-            <w:webHidden/>
-            <w:sz w:val="28"/>
-            <w:szCs w:val="28"/>
-          </w:rPr>
-        </w:r>
-        <w:r>
-          <w:rPr>
-            <w:noProof/>
-            <w:webHidden/>
-            <w:sz w:val="28"/>
-            <w:szCs w:val="28"/>
-          </w:rPr>
-          <w:fldChar w:fldCharType="separate"/>
-        </w:r>
-        <w:r>
-          <w:rPr>
-            <w:noProof/>
-            <w:webHidden/>
-            <w:sz w:val="28"/>
-            <w:szCs w:val="28"/>
-          </w:rPr>
-          <w:t>4</w:t>
-        </w:r>
-        <w:r>
-          <w:rPr>
-            <w:noProof/>
-            <w:webHidden/>
-            <w:sz w:val="28"/>
-            <w:szCs w:val="28"/>
-          </w:rPr>
-          <w:fldChar w:fldCharType="end"/>
-        </w:r>
-      </w:hyperlink>
-    </w:p>
-    <w:p>
-      <w:pPr>
-        <w:pStyle w:val="21"/>
-        <w:tabs>
-          <w:tab w:val="left" w:pos="1050"/>
-          <w:tab w:val="right" w:leader="dot" w:pos="8296"/>
-        </w:tabs>
-        <w:rPr>
-          <w:noProof/>
-          <w:sz w:val="28"/>
-          <w:szCs w:val="28"/>
-        </w:rPr>
-      </w:pPr>
-      <w:hyperlink w:anchor="_Toc504928833" w:history="1">
-        <w:r>
-          <w:rPr>
-            <w:rStyle w:val="a3"/>
-            <w:noProof/>
-            <w:sz w:val="28"/>
-            <w:szCs w:val="28"/>
-          </w:rPr>
-          <w:t>1.</w:t>
-        </w:r>
-        <w:r>
-          <w:rPr>
-            <w:noProof/>
-            <w:sz w:val="28"/>
-            <w:szCs w:val="28"/>
-          </w:rPr>
-          <w:tab/>
-        </w:r>
-        <w:r>
-          <w:rPr>
-            <w:rStyle w:val="a3"/>
-            <w:noProof/>
-            <w:sz w:val="28"/>
-            <w:szCs w:val="28"/>
-          </w:rPr>
-          <w:t>serverSide开启服务端分页</w:t>
-        </w:r>
-        <w:r>
-          <w:rPr>
-            <w:noProof/>
-            <w:webHidden/>
-            <w:sz w:val="28"/>
-            <w:szCs w:val="28"/>
-          </w:rPr>
-          <w:tab/>
-        </w:r>
-        <w:r>
-          <w:rPr>
-            <w:noProof/>
-            <w:webHidden/>
-            <w:sz w:val="28"/>
-            <w:szCs w:val="28"/>
-          </w:rPr>
-          <w:fldChar w:fldCharType="begin"/>
-        </w:r>
-        <w:r>
-          <w:rPr>
-            <w:noProof/>
-            <w:webHidden/>
-            <w:sz w:val="28"/>
-            <w:szCs w:val="28"/>
-          </w:rPr>
-          <w:instrText xml:space="preserve"> PAGEREF _Toc504928833 \h </w:instrText>
-        </w:r>
-        <w:r>
-          <w:rPr>
-            <w:noProof/>
-            <w:webHidden/>
-            <w:sz w:val="28"/>
-            <w:szCs w:val="28"/>
-          </w:rPr>
-        </w:r>
-        <w:r>
-          <w:rPr>
-            <w:noProof/>
-            <w:webHidden/>
-            <w:sz w:val="28"/>
-            <w:szCs w:val="28"/>
-          </w:rPr>
-          <w:fldChar w:fldCharType="separate"/>
-        </w:r>
-        <w:r>
-          <w:rPr>
-            <w:noProof/>
-            <w:webHidden/>
-            <w:sz w:val="28"/>
-            <w:szCs w:val="28"/>
-          </w:rPr>
-          <w:t>4</w:t>
-        </w:r>
-        <w:r>
-          <w:rPr>
-            <w:noProof/>
-            <w:webHidden/>
-            <w:sz w:val="28"/>
-            <w:szCs w:val="28"/>
-          </w:rPr>
-          <w:fldChar w:fldCharType="end"/>
-        </w:r>
-      </w:hyperlink>
-    </w:p>
-    <w:p>
-      <w:pPr>
-        <w:pStyle w:val="21"/>
-        <w:tabs>
-          <w:tab w:val="left" w:pos="1050"/>
-          <w:tab w:val="right" w:leader="dot" w:pos="8296"/>
-        </w:tabs>
-        <w:rPr>
-          <w:noProof/>
-          <w:sz w:val="28"/>
-          <w:szCs w:val="28"/>
-        </w:rPr>
-      </w:pPr>
-      <w:hyperlink w:anchor="_Toc504928834" w:history="1">
-        <w:r>
-          <w:rPr>
-            <w:rStyle w:val="a3"/>
-            <w:noProof/>
-            <w:sz w:val="28"/>
-            <w:szCs w:val="28"/>
-          </w:rPr>
-          <w:t>2.</w:t>
-        </w:r>
-        <w:r>
-          <w:rPr>
-            <w:noProof/>
-            <w:sz w:val="28"/>
-            <w:szCs w:val="28"/>
-          </w:rPr>
-          <w:tab/>
-        </w:r>
-        <w:r>
-          <w:rPr>
-            <w:rStyle w:val="a3"/>
-            <w:noProof/>
-            <w:sz w:val="28"/>
-            <w:szCs w:val="28"/>
-          </w:rPr>
-          <w:t>每页默认条数</w:t>
-        </w:r>
-        <w:r>
-          <w:rPr>
-            <w:noProof/>
-            <w:webHidden/>
-            <w:sz w:val="28"/>
-            <w:szCs w:val="28"/>
-          </w:rPr>
-          <w:tab/>
-        </w:r>
-        <w:r>
-          <w:rPr>
-            <w:noProof/>
-            <w:webHidden/>
-            <w:sz w:val="28"/>
-            <w:szCs w:val="28"/>
-          </w:rPr>
-          <w:fldChar w:fldCharType="begin"/>
-        </w:r>
-        <w:r>
-          <w:rPr>
-            <w:noProof/>
-            <w:webHidden/>
-            <w:sz w:val="28"/>
-            <w:szCs w:val="28"/>
-          </w:rPr>
-          <w:instrText xml:space="preserve"> PAGEREF _Toc504928834 \h </w:instrText>
-        </w:r>
-        <w:r>
-          <w:rPr>
-            <w:noProof/>
-            <w:webHidden/>
-            <w:sz w:val="28"/>
-            <w:szCs w:val="28"/>
-          </w:rPr>
-        </w:r>
-        <w:r>
-          <w:rPr>
-            <w:noProof/>
-            <w:webHidden/>
-            <w:sz w:val="28"/>
-            <w:szCs w:val="28"/>
-          </w:rPr>
-          <w:fldChar w:fldCharType="separate"/>
-        </w:r>
-        <w:r>
-          <w:rPr>
-            <w:noProof/>
-            <w:webHidden/>
-            <w:sz w:val="28"/>
-            <w:szCs w:val="28"/>
-          </w:rPr>
-          <w:t>5</w:t>
-        </w:r>
-        <w:r>
-          <w:rPr>
-            <w:noProof/>
-            <w:webHidden/>
-            <w:sz w:val="28"/>
-            <w:szCs w:val="28"/>
-          </w:rPr>
-          <w:fldChar w:fldCharType="end"/>
-        </w:r>
-      </w:hyperlink>
-    </w:p>
-    <w:p>
-      <w:pPr>
-        <w:pStyle w:val="21"/>
-        <w:tabs>
-          <w:tab w:val="left" w:pos="1050"/>
-          <w:tab w:val="right" w:leader="dot" w:pos="8296"/>
-        </w:tabs>
-        <w:rPr>
-          <w:noProof/>
-          <w:sz w:val="28"/>
-          <w:szCs w:val="28"/>
-        </w:rPr>
-      </w:pPr>
-      <w:hyperlink w:anchor="_Toc504928835" w:history="1">
-        <w:r>
-          <w:rPr>
-            <w:rStyle w:val="a3"/>
-            <w:noProof/>
-            <w:sz w:val="28"/>
-            <w:szCs w:val="28"/>
-          </w:rPr>
-          <w:t>3.</w:t>
-        </w:r>
-        <w:r>
-          <w:rPr>
-            <w:noProof/>
-            <w:sz w:val="28"/>
-            <w:szCs w:val="28"/>
-          </w:rPr>
-          <w:tab/>
-        </w:r>
-        <w:r>
-          <w:rPr>
-            <w:rStyle w:val="a3"/>
-            <w:noProof/>
-            <w:sz w:val="28"/>
-            <w:szCs w:val="28"/>
-          </w:rPr>
-          <w:t>排序</w:t>
-        </w:r>
-        <w:r>
-          <w:rPr>
-            <w:noProof/>
-            <w:webHidden/>
-            <w:sz w:val="28"/>
-            <w:szCs w:val="28"/>
-          </w:rPr>
-          <w:tab/>
-        </w:r>
-        <w:r>
-          <w:rPr>
-            <w:noProof/>
-            <w:webHidden/>
-            <w:sz w:val="28"/>
-            <w:szCs w:val="28"/>
-          </w:rPr>
-          <w:fldChar w:fldCharType="begin"/>
-        </w:r>
-        <w:r>
-          <w:rPr>
-            <w:noProof/>
-            <w:webHidden/>
-            <w:sz w:val="28"/>
-            <w:szCs w:val="28"/>
-          </w:rPr>
-          <w:instrText xml:space="preserve"> PAGEREF _Toc504928835 \h </w:instrText>
-        </w:r>
-        <w:r>
-          <w:rPr>
-            <w:noProof/>
-            <w:webHidden/>
-            <w:sz w:val="28"/>
-            <w:szCs w:val="28"/>
-          </w:rPr>
-        </w:r>
-        <w:r>
-          <w:rPr>
-            <w:noProof/>
-            <w:webHidden/>
-            <w:sz w:val="28"/>
-            <w:szCs w:val="28"/>
-          </w:rPr>
-          <w:fldChar w:fldCharType="separate"/>
-        </w:r>
-        <w:r>
-          <w:rPr>
-            <w:noProof/>
-            <w:webHidden/>
-            <w:sz w:val="28"/>
-            <w:szCs w:val="28"/>
-          </w:rPr>
-          <w:t>5</w:t>
-        </w:r>
-        <w:r>
-          <w:rPr>
-            <w:noProof/>
-            <w:webHidden/>
-            <w:sz w:val="28"/>
-            <w:szCs w:val="28"/>
-          </w:rPr>
-          <w:fldChar w:fldCharType="end"/>
-        </w:r>
-      </w:hyperlink>
-    </w:p>
-    <w:p>
-      <w:pPr>
-        <w:pStyle w:val="21"/>
-        <w:tabs>
-          <w:tab w:val="left" w:pos="1050"/>
-          <w:tab w:val="right" w:leader="dot" w:pos="8296"/>
-        </w:tabs>
-        <w:rPr>
-          <w:noProof/>
-          <w:sz w:val="28"/>
-          <w:szCs w:val="28"/>
-        </w:rPr>
-      </w:pPr>
-      <w:hyperlink w:anchor="_Toc504928836" w:history="1">
-        <w:r>
-          <w:rPr>
-            <w:rStyle w:val="a3"/>
-            <w:noProof/>
-            <w:sz w:val="28"/>
-            <w:szCs w:val="28"/>
-          </w:rPr>
-          <w:t>4.</w:t>
-        </w:r>
-        <w:r>
-          <w:rPr>
-            <w:noProof/>
-            <w:sz w:val="28"/>
-            <w:szCs w:val="28"/>
-          </w:rPr>
-          <w:tab/>
-        </w:r>
-        <w:r>
-          <w:rPr>
-            <w:rStyle w:val="a3"/>
-            <w:noProof/>
-            <w:sz w:val="28"/>
-            <w:szCs w:val="28"/>
-          </w:rPr>
-          <w:t>个别列的排序</w:t>
-        </w:r>
-        <w:r>
-          <w:rPr>
-            <w:noProof/>
-            <w:webHidden/>
-            <w:sz w:val="28"/>
-            <w:szCs w:val="28"/>
-          </w:rPr>
-          <w:tab/>
-        </w:r>
-        <w:r>
-          <w:rPr>
-            <w:noProof/>
-            <w:webHidden/>
-            <w:sz w:val="28"/>
-            <w:szCs w:val="28"/>
-          </w:rPr>
-          <w:fldChar w:fldCharType="begin"/>
-        </w:r>
-        <w:r>
-          <w:rPr>
-            <w:noProof/>
-            <w:webHidden/>
-            <w:sz w:val="28"/>
-            <w:szCs w:val="28"/>
-          </w:rPr>
-          <w:instrText xml:space="preserve"> PAGEREF _Toc504928836 \h </w:instrText>
-        </w:r>
-        <w:r>
-          <w:rPr>
-            <w:noProof/>
-            <w:webHidden/>
-            <w:sz w:val="28"/>
-            <w:szCs w:val="28"/>
-          </w:rPr>
-        </w:r>
-        <w:r>
-          <w:rPr>
-            <w:noProof/>
-            <w:webHidden/>
-            <w:sz w:val="28"/>
-            <w:szCs w:val="28"/>
-          </w:rPr>
-          <w:fldChar w:fldCharType="separate"/>
-        </w:r>
-        <w:r>
-          <w:rPr>
-            <w:noProof/>
-            <w:webHidden/>
-            <w:sz w:val="28"/>
-            <w:szCs w:val="28"/>
-          </w:rPr>
-          <w:t>6</w:t>
-        </w:r>
-        <w:r>
-          <w:rPr>
-            <w:noProof/>
-            <w:webHidden/>
-            <w:sz w:val="28"/>
-            <w:szCs w:val="28"/>
-          </w:rPr>
-          <w:fldChar w:fldCharType="end"/>
-        </w:r>
-      </w:hyperlink>
-    </w:p>
-    <w:p>
-      <w:pPr>
-        <w:pStyle w:val="21"/>
-        <w:tabs>
-          <w:tab w:val="left" w:pos="1050"/>
-          <w:tab w:val="right" w:leader="dot" w:pos="8296"/>
-        </w:tabs>
-        <w:rPr>
-          <w:noProof/>
-          <w:sz w:val="28"/>
-          <w:szCs w:val="28"/>
-        </w:rPr>
-      </w:pPr>
-      <w:hyperlink w:anchor="_Toc504928837" w:history="1">
-        <w:r>
-          <w:rPr>
-            <w:rStyle w:val="a3"/>
-            <w:noProof/>
-            <w:sz w:val="28"/>
-            <w:szCs w:val="28"/>
-          </w:rPr>
-          <w:t>5.</w:t>
-        </w:r>
-        <w:r>
-          <w:rPr>
-            <w:noProof/>
-            <w:sz w:val="28"/>
-            <w:szCs w:val="28"/>
-          </w:rPr>
-          <w:tab/>
-        </w:r>
-        <w:r>
-          <w:rPr>
-            <w:rStyle w:val="a3"/>
-            <w:noProof/>
-            <w:sz w:val="28"/>
-            <w:szCs w:val="28"/>
-          </w:rPr>
-          <w:t>查询接口ajax</w:t>
-        </w:r>
-        <w:r>
-          <w:rPr>
-            <w:noProof/>
-            <w:webHidden/>
-            <w:sz w:val="28"/>
-            <w:szCs w:val="28"/>
-          </w:rPr>
-          <w:tab/>
-        </w:r>
-        <w:r>
-          <w:rPr>
-            <w:noProof/>
-            <w:webHidden/>
-            <w:sz w:val="28"/>
-            <w:szCs w:val="28"/>
-          </w:rPr>
-          <w:fldChar w:fldCharType="begin"/>
-        </w:r>
-        <w:r>
-          <w:rPr>
-            <w:noProof/>
-            <w:webHidden/>
-            <w:sz w:val="28"/>
-            <w:szCs w:val="28"/>
-          </w:rPr>
-          <w:instrText xml:space="preserve"> PAGEREF _Toc504928837 \h </w:instrText>
-        </w:r>
-        <w:r>
-          <w:rPr>
-            <w:noProof/>
-            <w:webHidden/>
-            <w:sz w:val="28"/>
-            <w:szCs w:val="28"/>
-          </w:rPr>
-        </w:r>
-        <w:r>
-          <w:rPr>
-            <w:noProof/>
-            <w:webHidden/>
-            <w:sz w:val="28"/>
-            <w:szCs w:val="28"/>
-          </w:rPr>
-          <w:fldChar w:fldCharType="separate"/>
-        </w:r>
-        <w:r>
-          <w:rPr>
-            <w:noProof/>
-            <w:webHidden/>
-            <w:sz w:val="28"/>
-            <w:szCs w:val="28"/>
-          </w:rPr>
-          <w:t>7</w:t>
-        </w:r>
-        <w:r>
-          <w:rPr>
-            <w:noProof/>
-            <w:webHidden/>
-            <w:sz w:val="28"/>
-            <w:szCs w:val="28"/>
-          </w:rPr>
-          <w:fldChar w:fldCharType="end"/>
-        </w:r>
-      </w:hyperlink>
-    </w:p>
-    <w:p>
-      <w:pPr>
-        <w:pStyle w:val="31"/>
-        <w:tabs>
-          <w:tab w:val="left" w:pos="1470"/>
-          <w:tab w:val="right" w:leader="dot" w:pos="8296"/>
-        </w:tabs>
-        <w:rPr>
-          <w:noProof/>
-          <w:sz w:val="28"/>
-          <w:szCs w:val="28"/>
-        </w:rPr>
-      </w:pPr>
-      <w:hyperlink w:anchor="_Toc504928838" w:history="1">
-        <w:r>
-          <w:rPr>
-            <w:rStyle w:val="a3"/>
-            <w:noProof/>
-            <w:sz w:val="28"/>
-            <w:szCs w:val="28"/>
-          </w:rPr>
-          <w:t>1)</w:t>
-        </w:r>
-        <w:r>
-          <w:rPr>
-            <w:noProof/>
-            <w:sz w:val="28"/>
-            <w:szCs w:val="28"/>
-          </w:rPr>
-          <w:tab/>
-        </w:r>
-        <w:r>
-          <w:rPr>
-            <w:rStyle w:val="a3"/>
-            <w:noProof/>
-            <w:sz w:val="28"/>
-            <w:szCs w:val="28"/>
-          </w:rPr>
-          <w:t>url</w:t>
-        </w:r>
-        <w:r>
-          <w:rPr>
-            <w:noProof/>
-            <w:webHidden/>
-            <w:sz w:val="28"/>
-            <w:szCs w:val="28"/>
-          </w:rPr>
-          <w:tab/>
-        </w:r>
-        <w:r>
-          <w:rPr>
-            <w:noProof/>
-            <w:webHidden/>
-            <w:sz w:val="28"/>
-            <w:szCs w:val="28"/>
-          </w:rPr>
-          <w:fldChar w:fldCharType="begin"/>
-        </w:r>
-        <w:r>
-          <w:rPr>
-            <w:noProof/>
-            <w:webHidden/>
-            <w:sz w:val="28"/>
-            <w:szCs w:val="28"/>
-          </w:rPr>
-          <w:instrText xml:space="preserve"> PAGEREF _Toc504928838 \h </w:instrText>
-        </w:r>
-        <w:r>
-          <w:rPr>
-            <w:noProof/>
-            <w:webHidden/>
-            <w:sz w:val="28"/>
-            <w:szCs w:val="28"/>
-          </w:rPr>
-        </w:r>
-        <w:r>
-          <w:rPr>
-            <w:noProof/>
-            <w:webHidden/>
-            <w:sz w:val="28"/>
-            <w:szCs w:val="28"/>
-          </w:rPr>
-          <w:fldChar w:fldCharType="separate"/>
-        </w:r>
-        <w:r>
-          <w:rPr>
-            <w:noProof/>
-            <w:webHidden/>
-            <w:sz w:val="28"/>
-            <w:szCs w:val="28"/>
-          </w:rPr>
-          <w:t>7</w:t>
-        </w:r>
-        <w:r>
-          <w:rPr>
-            <w:noProof/>
-            <w:webHidden/>
-            <w:sz w:val="28"/>
-            <w:szCs w:val="28"/>
-          </w:rPr>
-          <w:fldChar w:fldCharType="end"/>
-        </w:r>
-      </w:hyperlink>
-    </w:p>
-    <w:p>
-      <w:pPr>
-        <w:pStyle w:val="31"/>
-        <w:tabs>
-          <w:tab w:val="left" w:pos="1470"/>
-          <w:tab w:val="right" w:leader="dot" w:pos="8296"/>
-        </w:tabs>
-        <w:rPr>
-          <w:noProof/>
-          <w:sz w:val="28"/>
-          <w:szCs w:val="28"/>
-        </w:rPr>
-      </w:pPr>
-      <w:hyperlink w:anchor="_Toc504928839" w:history="1">
-        <w:r>
-          <w:rPr>
-            <w:rStyle w:val="a3"/>
-            <w:noProof/>
-            <w:sz w:val="28"/>
-            <w:szCs w:val="28"/>
-          </w:rPr>
-          <w:t>2)</w:t>
-        </w:r>
-        <w:r>
-          <w:rPr>
-            <w:noProof/>
-            <w:sz w:val="28"/>
-            <w:szCs w:val="28"/>
-          </w:rPr>
-          <w:tab/>
-        </w:r>
-        <w:r>
-          <w:rPr>
-            <w:rStyle w:val="a3"/>
-            <w:noProof/>
-            <w:sz w:val="28"/>
-            <w:szCs w:val="28"/>
-          </w:rPr>
-          <w:t>type</w:t>
-        </w:r>
-        <w:r>
-          <w:rPr>
-            <w:noProof/>
-            <w:webHidden/>
-            <w:sz w:val="28"/>
-            <w:szCs w:val="28"/>
-          </w:rPr>
-          <w:tab/>
-        </w:r>
-        <w:r>
-          <w:rPr>
-            <w:noProof/>
-            <w:webHidden/>
-            <w:sz w:val="28"/>
-            <w:szCs w:val="28"/>
-          </w:rPr>
-          <w:fldChar w:fldCharType="begin"/>
-        </w:r>
-        <w:r>
-          <w:rPr>
-            <w:noProof/>
-            <w:webHidden/>
-            <w:sz w:val="28"/>
-            <w:szCs w:val="28"/>
-          </w:rPr>
-          <w:instrText xml:space="preserve"> PAGEREF _Toc504928839 \h </w:instrText>
-        </w:r>
-        <w:r>
-          <w:rPr>
-            <w:noProof/>
-            <w:webHidden/>
-            <w:sz w:val="28"/>
-            <w:szCs w:val="28"/>
-          </w:rPr>
-        </w:r>
-        <w:r>
-          <w:rPr>
-            <w:noProof/>
-            <w:webHidden/>
-            <w:sz w:val="28"/>
-            <w:szCs w:val="28"/>
-          </w:rPr>
-          <w:fldChar w:fldCharType="separate"/>
-        </w:r>
-        <w:r>
-          <w:rPr>
-            <w:noProof/>
-            <w:webHidden/>
-            <w:sz w:val="28"/>
-            <w:szCs w:val="28"/>
-          </w:rPr>
-          <w:t>7</w:t>
-        </w:r>
-        <w:r>
-          <w:rPr>
-            <w:noProof/>
-            <w:webHidden/>
-            <w:sz w:val="28"/>
-            <w:szCs w:val="28"/>
-          </w:rPr>
-          <w:fldChar w:fldCharType="end"/>
-        </w:r>
-      </w:hyperlink>
-    </w:p>
-    <w:p>
-      <w:pPr>
-        <w:pStyle w:val="31"/>
-        <w:tabs>
-          <w:tab w:val="left" w:pos="1470"/>
-          <w:tab w:val="right" w:leader="dot" w:pos="8296"/>
-        </w:tabs>
-        <w:rPr>
-          <w:noProof/>
-          <w:sz w:val="28"/>
-          <w:szCs w:val="28"/>
-        </w:rPr>
-      </w:pPr>
-      <w:hyperlink w:anchor="_Toc504928840" w:history="1">
-        <w:r>
-          <w:rPr>
-            <w:rStyle w:val="a3"/>
-            <w:noProof/>
-            <w:sz w:val="28"/>
-            <w:szCs w:val="28"/>
-          </w:rPr>
-          <w:t>3)</w:t>
-        </w:r>
-        <w:r>
-          <w:rPr>
-            <w:noProof/>
-            <w:sz w:val="28"/>
-            <w:szCs w:val="28"/>
-          </w:rPr>
-          <w:tab/>
-        </w:r>
-        <w:r>
-          <w:rPr>
-            <w:rStyle w:val="a3"/>
-            <w:noProof/>
-            <w:sz w:val="28"/>
-            <w:szCs w:val="28"/>
-          </w:rPr>
-          <w:t>data</w:t>
-        </w:r>
-        <w:r>
-          <w:rPr>
-            <w:noProof/>
-            <w:webHidden/>
-            <w:sz w:val="28"/>
-            <w:szCs w:val="28"/>
-          </w:rPr>
-          <w:tab/>
-        </w:r>
-        <w:r>
-          <w:rPr>
-            <w:noProof/>
-            <w:webHidden/>
-            <w:sz w:val="28"/>
-            <w:szCs w:val="28"/>
-          </w:rPr>
-          <w:fldChar w:fldCharType="begin"/>
-        </w:r>
-        <w:r>
-          <w:rPr>
-            <w:noProof/>
-            <w:webHidden/>
-            <w:sz w:val="28"/>
-            <w:szCs w:val="28"/>
-          </w:rPr>
-          <w:instrText xml:space="preserve"> PAGEREF _Toc504928840 \h </w:instrText>
-        </w:r>
-        <w:r>
-          <w:rPr>
-            <w:noProof/>
-            <w:webHidden/>
-            <w:sz w:val="28"/>
-            <w:szCs w:val="28"/>
-          </w:rPr>
-        </w:r>
-        <w:r>
-          <w:rPr>
-            <w:noProof/>
-            <w:webHidden/>
-            <w:sz w:val="28"/>
-            <w:szCs w:val="28"/>
-          </w:rPr>
-          <w:fldChar w:fldCharType="separate"/>
-        </w:r>
-        <w:r>
-          <w:rPr>
-            <w:noProof/>
-            <w:webHidden/>
-            <w:sz w:val="28"/>
-            <w:szCs w:val="28"/>
-          </w:rPr>
-          <w:t>7</w:t>
-        </w:r>
-        <w:r>
-          <w:rPr>
-            <w:noProof/>
-            <w:webHidden/>
-            <w:sz w:val="28"/>
-            <w:szCs w:val="28"/>
-          </w:rPr>
-          <w:fldChar w:fldCharType="end"/>
-        </w:r>
-      </w:hyperlink>
-    </w:p>
-    <w:p>
-      <w:pPr>
-        <w:pStyle w:val="21"/>
-        <w:tabs>
-          <w:tab w:val="left" w:pos="1050"/>
-          <w:tab w:val="right" w:leader="dot" w:pos="8296"/>
-        </w:tabs>
-        <w:rPr>
-          <w:noProof/>
-          <w:sz w:val="28"/>
-          <w:szCs w:val="28"/>
-        </w:rPr>
-      </w:pPr>
-      <w:hyperlink w:anchor="_Toc504928841" w:history="1">
-        <w:r>
-          <w:rPr>
-            <w:rStyle w:val="a3"/>
-            <w:noProof/>
-            <w:sz w:val="28"/>
-            <w:szCs w:val="28"/>
-          </w:rPr>
-          <w:t>6.</w:t>
-        </w:r>
-        <w:r>
-          <w:rPr>
-            <w:noProof/>
-            <w:sz w:val="28"/>
-            <w:szCs w:val="28"/>
-          </w:rPr>
-          <w:tab/>
-        </w:r>
-        <w:r>
-          <w:rPr>
-            <w:rStyle w:val="a3"/>
-            <w:noProof/>
-            <w:sz w:val="28"/>
-            <w:szCs w:val="28"/>
-          </w:rPr>
-          <w:t>Datatables数据返回格式</w:t>
-        </w:r>
-        <w:r>
-          <w:rPr>
-            <w:noProof/>
-            <w:webHidden/>
-            <w:sz w:val="28"/>
-            <w:szCs w:val="28"/>
-          </w:rPr>
-          <w:tab/>
-        </w:r>
-        <w:r>
-          <w:rPr>
-            <w:noProof/>
-            <w:webHidden/>
-            <w:sz w:val="28"/>
-            <w:szCs w:val="28"/>
-          </w:rPr>
-          <w:fldChar w:fldCharType="begin"/>
-        </w:r>
-        <w:r>
-          <w:rPr>
-            <w:noProof/>
-            <w:webHidden/>
-            <w:sz w:val="28"/>
-            <w:szCs w:val="28"/>
-          </w:rPr>
-          <w:instrText xml:space="preserve"> PAGEREF _Toc504928841 \h </w:instrText>
-        </w:r>
-        <w:r>
-          <w:rPr>
-            <w:noProof/>
-            <w:webHidden/>
-            <w:sz w:val="28"/>
-            <w:szCs w:val="28"/>
-          </w:rPr>
-        </w:r>
-        <w:r>
-          <w:rPr>
-            <w:noProof/>
-            <w:webHidden/>
-            <w:sz w:val="28"/>
-            <w:szCs w:val="28"/>
-          </w:rPr>
-          <w:fldChar w:fldCharType="separate"/>
-        </w:r>
-        <w:r>
-          <w:rPr>
-            <w:noProof/>
-            <w:webHidden/>
-            <w:sz w:val="28"/>
-            <w:szCs w:val="28"/>
-          </w:rPr>
-          <w:t>8</w:t>
-        </w:r>
-        <w:r>
-          <w:rPr>
-            <w:noProof/>
-            <w:webHidden/>
-            <w:sz w:val="28"/>
-            <w:szCs w:val="28"/>
-          </w:rPr>
-          <w:fldChar w:fldCharType="end"/>
-        </w:r>
-      </w:hyperlink>
-    </w:p>
-    <w:p>
-      <w:pPr>
-        <w:pStyle w:val="31"/>
-        <w:tabs>
-          <w:tab w:val="left" w:pos="1470"/>
-          <w:tab w:val="right" w:leader="dot" w:pos="8296"/>
-        </w:tabs>
-        <w:rPr>
-          <w:noProof/>
-          <w:sz w:val="28"/>
-          <w:szCs w:val="28"/>
-        </w:rPr>
-      </w:pPr>
-      <w:hyperlink w:anchor="_Toc504928842" w:history="1">
-        <w:r>
-          <w:rPr>
-            <w:rStyle w:val="a3"/>
-            <w:noProof/>
-            <w:sz w:val="28"/>
-            <w:szCs w:val="28"/>
-          </w:rPr>
-          <w:t>1)</w:t>
-        </w:r>
-        <w:r>
-          <w:rPr>
-            <w:noProof/>
-            <w:sz w:val="28"/>
-            <w:szCs w:val="28"/>
-          </w:rPr>
-          <w:tab/>
-        </w:r>
-        <w:r>
-          <w:rPr>
-            <w:rStyle w:val="a3"/>
-            <w:noProof/>
-            <w:sz w:val="28"/>
-            <w:szCs w:val="28"/>
-          </w:rPr>
-          <w:t>默认返回数据格式</w:t>
-        </w:r>
-        <w:r>
-          <w:rPr>
-            <w:noProof/>
-            <w:webHidden/>
-            <w:sz w:val="28"/>
-            <w:szCs w:val="28"/>
-          </w:rPr>
-          <w:tab/>
-        </w:r>
-        <w:r>
-          <w:rPr>
-            <w:noProof/>
-            <w:webHidden/>
-            <w:sz w:val="28"/>
-            <w:szCs w:val="28"/>
-          </w:rPr>
-          <w:fldChar w:fldCharType="begin"/>
-        </w:r>
-        <w:r>
-          <w:rPr>
-            <w:noProof/>
-            <w:webHidden/>
-            <w:sz w:val="28"/>
-            <w:szCs w:val="28"/>
-          </w:rPr>
-          <w:instrText xml:space="preserve"> PAGEREF _Toc504928842 \h </w:instrText>
-        </w:r>
-        <w:r>
-          <w:rPr>
-            <w:noProof/>
-            <w:webHidden/>
-            <w:sz w:val="28"/>
-            <w:szCs w:val="28"/>
-          </w:rPr>
-        </w:r>
-        <w:r>
-          <w:rPr>
-            <w:noProof/>
-            <w:webHidden/>
-            <w:sz w:val="28"/>
-            <w:szCs w:val="28"/>
-          </w:rPr>
-          <w:fldChar w:fldCharType="separate"/>
-        </w:r>
-        <w:r>
-          <w:rPr>
-            <w:noProof/>
-            <w:webHidden/>
-            <w:sz w:val="28"/>
-            <w:szCs w:val="28"/>
-          </w:rPr>
-          <w:t>8</w:t>
-        </w:r>
-        <w:r>
-          <w:rPr>
-            <w:noProof/>
-            <w:webHidden/>
-            <w:sz w:val="28"/>
-            <w:szCs w:val="28"/>
-          </w:rPr>
-          <w:fldChar w:fldCharType="end"/>
-        </w:r>
-      </w:hyperlink>
-    </w:p>
-    <w:p>
-      <w:pPr>
-        <w:pStyle w:val="31"/>
-        <w:tabs>
-          <w:tab w:val="left" w:pos="1470"/>
-          <w:tab w:val="right" w:leader="dot" w:pos="8296"/>
-        </w:tabs>
-        <w:rPr>
-          <w:noProof/>
-          <w:sz w:val="28"/>
-          <w:szCs w:val="28"/>
-        </w:rPr>
-      </w:pPr>
-      <w:hyperlink w:anchor="_Toc504928843" w:history="1">
-        <w:r>
-          <w:rPr>
-            <w:rStyle w:val="a3"/>
-            <w:noProof/>
-            <w:sz w:val="28"/>
-            <w:szCs w:val="28"/>
-          </w:rPr>
-          <w:t>2)</w:t>
-        </w:r>
-        <w:r>
-          <w:rPr>
-            <w:noProof/>
-            <w:sz w:val="28"/>
-            <w:szCs w:val="28"/>
-          </w:rPr>
-          <w:tab/>
-        </w:r>
-        <w:r>
-          <w:rPr>
-            <w:rStyle w:val="a3"/>
-            <w:noProof/>
-            <w:sz w:val="28"/>
-            <w:szCs w:val="28"/>
-          </w:rPr>
-          <w:t>修改返回数据格式</w:t>
-        </w:r>
-        <w:r>
-          <w:rPr>
-            <w:noProof/>
-            <w:webHidden/>
-            <w:sz w:val="28"/>
-            <w:szCs w:val="28"/>
-          </w:rPr>
-          <w:tab/>
-        </w:r>
-        <w:r>
-          <w:rPr>
-            <w:noProof/>
-            <w:webHidden/>
-            <w:sz w:val="28"/>
-            <w:szCs w:val="28"/>
-          </w:rPr>
-          <w:fldChar w:fldCharType="begin"/>
-        </w:r>
-        <w:r>
-          <w:rPr>
-            <w:noProof/>
-            <w:webHidden/>
-            <w:sz w:val="28"/>
-            <w:szCs w:val="28"/>
-          </w:rPr>
-          <w:instrText xml:space="preserve"> PAGEREF _Toc504928843 \h </w:instrText>
-        </w:r>
-        <w:r>
-          <w:rPr>
-            <w:noProof/>
-            <w:webHidden/>
-            <w:sz w:val="28"/>
-            <w:szCs w:val="28"/>
-          </w:rPr>
-        </w:r>
-        <w:r>
-          <w:rPr>
-            <w:noProof/>
-            <w:webHidden/>
-            <w:sz w:val="28"/>
-            <w:szCs w:val="28"/>
-          </w:rPr>
-          <w:fldChar w:fldCharType="separate"/>
-        </w:r>
-        <w:r>
-          <w:rPr>
-            <w:noProof/>
-            <w:webHidden/>
-            <w:sz w:val="28"/>
-            <w:szCs w:val="28"/>
-          </w:rPr>
-          <w:t>8</w:t>
-        </w:r>
-        <w:r>
-          <w:rPr>
-            <w:noProof/>
-            <w:webHidden/>
-            <w:sz w:val="28"/>
-            <w:szCs w:val="28"/>
-          </w:rPr>
-          <w:fldChar w:fldCharType="end"/>
-        </w:r>
-      </w:hyperlink>
-    </w:p>
-    <w:p>
-      <w:pPr>
-        <w:rPr>
-          <w:sz w:val="28"/>
-          <w:szCs w:val="28"/>
-        </w:rPr>
-      </w:pPr>
-      <w:r>
-        <w:rPr>
-          <w:sz w:val="28"/>
-          <w:szCs w:val="28"/>
-        </w:rPr>
-        <w:fldChar w:fldCharType="end"/>
-      </w:r>
-    </w:p>
-    <w:p>
-      <w:pPr>
-        <w:rPr>
-          <w:sz w:val="28"/>
-          <w:szCs w:val="28"/>
-        </w:rPr>
-      </w:pPr>
-    </w:p>
-    <w:p/>
-    <w:p/>
-    <w:p/>
-    <w:p/>
-    <w:p/>
-    <w:p/>
-    <w:p/>
+    <w:bookmarkStart w:id="0" w:name="_Toc504928828" w:displacedByCustomXml="next"/>
+    <w:sdt>
+      <w:sdtPr>
+        <w:rPr>
+          <w:lang w:val="zh-CN"/>
+        </w:rPr>
+        <w:id w:val="-2109333558"/>
+        <w:docPartObj>
+          <w:docPartGallery w:val="Table of Contents"/>
+          <w:docPartUnique/>
+        </w:docPartObj>
+      </w:sdtPr>
+      <w:sdtEndPr>
+        <w:rPr>
+          <w:rFonts w:asciiTheme="minorHAnsi" w:eastAsiaTheme="minorEastAsia" w:hAnsiTheme="minorHAnsi" w:cstheme="minorBidi"/>
+          <w:b/>
+          <w:bCs/>
+          <w:color w:val="auto"/>
+          <w:kern w:val="2"/>
+          <w:sz w:val="24"/>
+          <w:szCs w:val="24"/>
+        </w:rPr>
+      </w:sdtEndPr>
+      <w:sdtContent>
+        <w:p>
+          <w:pPr>
+            <w:pStyle w:val="TOC"/>
+          </w:pPr>
+          <w:r>
+            <w:rPr>
+              <w:lang w:val="zh-CN"/>
+            </w:rPr>
+            <w:t>目录</w:t>
+          </w:r>
+        </w:p>
+        <w:bookmarkStart w:id="1" w:name="_GoBack"/>
+        <w:p>
+          <w:pPr>
+            <w:pStyle w:val="11"/>
+            <w:tabs>
+              <w:tab w:val="left" w:pos="840"/>
+              <w:tab w:val="right" w:leader="dot" w:pos="8296"/>
+            </w:tabs>
+            <w:rPr>
+              <w:noProof/>
+              <w:sz w:val="24"/>
+              <w:szCs w:val="24"/>
+            </w:rPr>
+          </w:pPr>
+          <w:r>
+            <w:rPr>
+              <w:sz w:val="24"/>
+              <w:szCs w:val="24"/>
+            </w:rPr>
+            <w:fldChar w:fldCharType="begin"/>
+          </w:r>
+          <w:r>
+            <w:rPr>
+              <w:sz w:val="24"/>
+              <w:szCs w:val="24"/>
+            </w:rPr>
+            <w:instrText xml:space="preserve"> TOC \o "1-3" \h \z \u </w:instrText>
+          </w:r>
+          <w:r>
+            <w:rPr>
+              <w:sz w:val="24"/>
+              <w:szCs w:val="24"/>
+            </w:rPr>
+            <w:fldChar w:fldCharType="separate"/>
+          </w:r>
+          <w:hyperlink w:anchor="_Toc504930074" w:history="1">
+            <w:r>
+              <w:rPr>
+                <w:rStyle w:val="a3"/>
+                <w:noProof/>
+                <w:sz w:val="24"/>
+                <w:szCs w:val="24"/>
+              </w:rPr>
+              <w:t>一、</w:t>
+            </w:r>
+            <w:r>
+              <w:rPr>
+                <w:noProof/>
+                <w:sz w:val="24"/>
+                <w:szCs w:val="24"/>
+              </w:rPr>
+              <w:tab/>
+            </w:r>
+            <w:r>
+              <w:rPr>
+                <w:rStyle w:val="a3"/>
+                <w:noProof/>
+                <w:sz w:val="24"/>
+                <w:szCs w:val="24"/>
+              </w:rPr>
+              <w:t>Datatables官网地址</w:t>
+            </w:r>
+            <w:r>
+              <w:rPr>
+                <w:noProof/>
+                <w:webHidden/>
+                <w:sz w:val="24"/>
+                <w:szCs w:val="24"/>
+              </w:rPr>
+              <w:tab/>
+            </w:r>
+            <w:r>
+              <w:rPr>
+                <w:noProof/>
+                <w:webHidden/>
+                <w:sz w:val="24"/>
+                <w:szCs w:val="24"/>
+              </w:rPr>
+              <w:fldChar w:fldCharType="begin"/>
+            </w:r>
+            <w:r>
+              <w:rPr>
+                <w:noProof/>
+                <w:webHidden/>
+                <w:sz w:val="24"/>
+                <w:szCs w:val="24"/>
+              </w:rPr>
+              <w:instrText xml:space="preserve"> PAGEREF _Toc504930074 \h </w:instrText>
+            </w:r>
+            <w:r>
+              <w:rPr>
+                <w:noProof/>
+                <w:webHidden/>
+                <w:sz w:val="24"/>
+                <w:szCs w:val="24"/>
+              </w:rPr>
+            </w:r>
+            <w:r>
+              <w:rPr>
+                <w:noProof/>
+                <w:webHidden/>
+                <w:sz w:val="24"/>
+                <w:szCs w:val="24"/>
+              </w:rPr>
+              <w:fldChar w:fldCharType="separate"/>
+            </w:r>
+            <w:r>
+              <w:rPr>
+                <w:noProof/>
+                <w:webHidden/>
+                <w:sz w:val="24"/>
+                <w:szCs w:val="24"/>
+              </w:rPr>
+              <w:t>2</w:t>
+            </w:r>
+            <w:r>
+              <w:rPr>
+                <w:noProof/>
+                <w:webHidden/>
+                <w:sz w:val="24"/>
+                <w:szCs w:val="24"/>
+              </w:rPr>
+              <w:fldChar w:fldCharType="end"/>
+            </w:r>
+          </w:hyperlink>
+        </w:p>
+        <w:p>
+          <w:pPr>
+            <w:pStyle w:val="11"/>
+            <w:tabs>
+              <w:tab w:val="left" w:pos="840"/>
+              <w:tab w:val="right" w:leader="dot" w:pos="8296"/>
+            </w:tabs>
+            <w:rPr>
+              <w:noProof/>
+              <w:sz w:val="24"/>
+              <w:szCs w:val="24"/>
+            </w:rPr>
+          </w:pPr>
+          <w:hyperlink w:anchor="_Toc504930075" w:history="1">
+            <w:r>
+              <w:rPr>
+                <w:rStyle w:val="a3"/>
+                <w:noProof/>
+                <w:sz w:val="24"/>
+                <w:szCs w:val="24"/>
+              </w:rPr>
+              <w:t>二、</w:t>
+            </w:r>
+            <w:r>
+              <w:rPr>
+                <w:noProof/>
+                <w:sz w:val="24"/>
+                <w:szCs w:val="24"/>
+              </w:rPr>
+              <w:tab/>
+            </w:r>
+            <w:r>
+              <w:rPr>
+                <w:rStyle w:val="a3"/>
+                <w:noProof/>
+                <w:sz w:val="24"/>
+                <w:szCs w:val="24"/>
+              </w:rPr>
+              <w:t>项目中的应用</w:t>
+            </w:r>
+            <w:r>
+              <w:rPr>
+                <w:noProof/>
+                <w:webHidden/>
+                <w:sz w:val="24"/>
+                <w:szCs w:val="24"/>
+              </w:rPr>
+              <w:tab/>
+            </w:r>
+            <w:r>
+              <w:rPr>
+                <w:noProof/>
+                <w:webHidden/>
+                <w:sz w:val="24"/>
+                <w:szCs w:val="24"/>
+              </w:rPr>
+              <w:fldChar w:fldCharType="begin"/>
+            </w:r>
+            <w:r>
+              <w:rPr>
+                <w:noProof/>
+                <w:webHidden/>
+                <w:sz w:val="24"/>
+                <w:szCs w:val="24"/>
+              </w:rPr>
+              <w:instrText xml:space="preserve"> PAGEREF _Toc504930075 \h </w:instrText>
+            </w:r>
+            <w:r>
+              <w:rPr>
+                <w:noProof/>
+                <w:webHidden/>
+                <w:sz w:val="24"/>
+                <w:szCs w:val="24"/>
+              </w:rPr>
+            </w:r>
+            <w:r>
+              <w:rPr>
+                <w:noProof/>
+                <w:webHidden/>
+                <w:sz w:val="24"/>
+                <w:szCs w:val="24"/>
+              </w:rPr>
+              <w:fldChar w:fldCharType="separate"/>
+            </w:r>
+            <w:r>
+              <w:rPr>
+                <w:noProof/>
+                <w:webHidden/>
+                <w:sz w:val="24"/>
+                <w:szCs w:val="24"/>
+              </w:rPr>
+              <w:t>2</w:t>
+            </w:r>
+            <w:r>
+              <w:rPr>
+                <w:noProof/>
+                <w:webHidden/>
+                <w:sz w:val="24"/>
+                <w:szCs w:val="24"/>
+              </w:rPr>
+              <w:fldChar w:fldCharType="end"/>
+            </w:r>
+          </w:hyperlink>
+        </w:p>
+        <w:p>
+          <w:pPr>
+            <w:pStyle w:val="21"/>
+            <w:tabs>
+              <w:tab w:val="left" w:pos="1050"/>
+              <w:tab w:val="right" w:leader="dot" w:pos="8296"/>
+            </w:tabs>
+            <w:rPr>
+              <w:noProof/>
+              <w:sz w:val="24"/>
+              <w:szCs w:val="24"/>
+            </w:rPr>
+          </w:pPr>
+          <w:hyperlink w:anchor="_Toc504930076" w:history="1">
+            <w:r>
+              <w:rPr>
+                <w:rStyle w:val="a3"/>
+                <w:noProof/>
+                <w:sz w:val="24"/>
+                <w:szCs w:val="24"/>
+              </w:rPr>
+              <w:t>1.</w:t>
+            </w:r>
+            <w:r>
+              <w:rPr>
+                <w:noProof/>
+                <w:sz w:val="24"/>
+                <w:szCs w:val="24"/>
+              </w:rPr>
+              <w:tab/>
+            </w:r>
+            <w:r>
+              <w:rPr>
+                <w:rStyle w:val="a3"/>
+                <w:noProof/>
+                <w:sz w:val="24"/>
+                <w:szCs w:val="24"/>
+              </w:rPr>
+              <w:t>定义table的id</w:t>
+            </w:r>
+            <w:r>
+              <w:rPr>
+                <w:noProof/>
+                <w:webHidden/>
+                <w:sz w:val="24"/>
+                <w:szCs w:val="24"/>
+              </w:rPr>
+              <w:tab/>
+            </w:r>
+            <w:r>
+              <w:rPr>
+                <w:noProof/>
+                <w:webHidden/>
+                <w:sz w:val="24"/>
+                <w:szCs w:val="24"/>
+              </w:rPr>
+              <w:fldChar w:fldCharType="begin"/>
+            </w:r>
+            <w:r>
+              <w:rPr>
+                <w:noProof/>
+                <w:webHidden/>
+                <w:sz w:val="24"/>
+                <w:szCs w:val="24"/>
+              </w:rPr>
+              <w:instrText xml:space="preserve"> PAGEREF _Toc504930076 \h </w:instrText>
+            </w:r>
+            <w:r>
+              <w:rPr>
+                <w:noProof/>
+                <w:webHidden/>
+                <w:sz w:val="24"/>
+                <w:szCs w:val="24"/>
+              </w:rPr>
+            </w:r>
+            <w:r>
+              <w:rPr>
+                <w:noProof/>
+                <w:webHidden/>
+                <w:sz w:val="24"/>
+                <w:szCs w:val="24"/>
+              </w:rPr>
+              <w:fldChar w:fldCharType="separate"/>
+            </w:r>
+            <w:r>
+              <w:rPr>
+                <w:noProof/>
+                <w:webHidden/>
+                <w:sz w:val="24"/>
+                <w:szCs w:val="24"/>
+              </w:rPr>
+              <w:t>3</w:t>
+            </w:r>
+            <w:r>
+              <w:rPr>
+                <w:noProof/>
+                <w:webHidden/>
+                <w:sz w:val="24"/>
+                <w:szCs w:val="24"/>
+              </w:rPr>
+              <w:fldChar w:fldCharType="end"/>
+            </w:r>
+          </w:hyperlink>
+        </w:p>
+        <w:p>
+          <w:pPr>
+            <w:pStyle w:val="21"/>
+            <w:tabs>
+              <w:tab w:val="left" w:pos="1050"/>
+              <w:tab w:val="right" w:leader="dot" w:pos="8296"/>
+            </w:tabs>
+            <w:rPr>
+              <w:noProof/>
+              <w:sz w:val="24"/>
+              <w:szCs w:val="24"/>
+            </w:rPr>
+          </w:pPr>
+          <w:hyperlink w:anchor="_Toc504930077" w:history="1">
+            <w:r>
+              <w:rPr>
+                <w:rStyle w:val="a3"/>
+                <w:noProof/>
+                <w:sz w:val="24"/>
+                <w:szCs w:val="24"/>
+              </w:rPr>
+              <w:t>2.</w:t>
+            </w:r>
+            <w:r>
+              <w:rPr>
+                <w:noProof/>
+                <w:sz w:val="24"/>
+                <w:szCs w:val="24"/>
+              </w:rPr>
+              <w:tab/>
+            </w:r>
+            <w:r>
+              <w:rPr>
+                <w:rStyle w:val="a3"/>
+                <w:noProof/>
+                <w:sz w:val="24"/>
+                <w:szCs w:val="24"/>
+              </w:rPr>
+              <w:t>定义function</w:t>
+            </w:r>
+            <w:r>
+              <w:rPr>
+                <w:noProof/>
+                <w:webHidden/>
+                <w:sz w:val="24"/>
+                <w:szCs w:val="24"/>
+              </w:rPr>
+              <w:tab/>
+            </w:r>
+            <w:r>
+              <w:rPr>
+                <w:noProof/>
+                <w:webHidden/>
+                <w:sz w:val="24"/>
+                <w:szCs w:val="24"/>
+              </w:rPr>
+              <w:fldChar w:fldCharType="begin"/>
+            </w:r>
+            <w:r>
+              <w:rPr>
+                <w:noProof/>
+                <w:webHidden/>
+                <w:sz w:val="24"/>
+                <w:szCs w:val="24"/>
+              </w:rPr>
+              <w:instrText xml:space="preserve"> PAGEREF _Toc504930077 \h </w:instrText>
+            </w:r>
+            <w:r>
+              <w:rPr>
+                <w:noProof/>
+                <w:webHidden/>
+                <w:sz w:val="24"/>
+                <w:szCs w:val="24"/>
+              </w:rPr>
+            </w:r>
+            <w:r>
+              <w:rPr>
+                <w:noProof/>
+                <w:webHidden/>
+                <w:sz w:val="24"/>
+                <w:szCs w:val="24"/>
+              </w:rPr>
+              <w:fldChar w:fldCharType="separate"/>
+            </w:r>
+            <w:r>
+              <w:rPr>
+                <w:noProof/>
+                <w:webHidden/>
+                <w:sz w:val="24"/>
+                <w:szCs w:val="24"/>
+              </w:rPr>
+              <w:t>3</w:t>
+            </w:r>
+            <w:r>
+              <w:rPr>
+                <w:noProof/>
+                <w:webHidden/>
+                <w:sz w:val="24"/>
+                <w:szCs w:val="24"/>
+              </w:rPr>
+              <w:fldChar w:fldCharType="end"/>
+            </w:r>
+          </w:hyperlink>
+        </w:p>
+        <w:p>
+          <w:pPr>
+            <w:pStyle w:val="11"/>
+            <w:tabs>
+              <w:tab w:val="left" w:pos="840"/>
+              <w:tab w:val="right" w:leader="dot" w:pos="8296"/>
+            </w:tabs>
+            <w:rPr>
+              <w:noProof/>
+              <w:sz w:val="24"/>
+              <w:szCs w:val="24"/>
+            </w:rPr>
+          </w:pPr>
+          <w:hyperlink w:anchor="_Toc504930078" w:history="1">
+            <w:r>
+              <w:rPr>
+                <w:rStyle w:val="a3"/>
+                <w:noProof/>
+                <w:sz w:val="24"/>
+                <w:szCs w:val="24"/>
+              </w:rPr>
+              <w:t>三、</w:t>
+            </w:r>
+            <w:r>
+              <w:rPr>
+                <w:noProof/>
+                <w:sz w:val="24"/>
+                <w:szCs w:val="24"/>
+              </w:rPr>
+              <w:tab/>
+            </w:r>
+            <w:r>
+              <w:rPr>
+                <w:rStyle w:val="a3"/>
+                <w:noProof/>
+                <w:sz w:val="24"/>
+                <w:szCs w:val="24"/>
+              </w:rPr>
+              <w:t>参数说明</w:t>
+            </w:r>
+            <w:r>
+              <w:rPr>
+                <w:noProof/>
+                <w:webHidden/>
+                <w:sz w:val="24"/>
+                <w:szCs w:val="24"/>
+              </w:rPr>
+              <w:tab/>
+            </w:r>
+            <w:r>
+              <w:rPr>
+                <w:noProof/>
+                <w:webHidden/>
+                <w:sz w:val="24"/>
+                <w:szCs w:val="24"/>
+              </w:rPr>
+              <w:fldChar w:fldCharType="begin"/>
+            </w:r>
+            <w:r>
+              <w:rPr>
+                <w:noProof/>
+                <w:webHidden/>
+                <w:sz w:val="24"/>
+                <w:szCs w:val="24"/>
+              </w:rPr>
+              <w:instrText xml:space="preserve"> PAGEREF _Toc504930078 \h </w:instrText>
+            </w:r>
+            <w:r>
+              <w:rPr>
+                <w:noProof/>
+                <w:webHidden/>
+                <w:sz w:val="24"/>
+                <w:szCs w:val="24"/>
+              </w:rPr>
+            </w:r>
+            <w:r>
+              <w:rPr>
+                <w:noProof/>
+                <w:webHidden/>
+                <w:sz w:val="24"/>
+                <w:szCs w:val="24"/>
+              </w:rPr>
+              <w:fldChar w:fldCharType="separate"/>
+            </w:r>
+            <w:r>
+              <w:rPr>
+                <w:noProof/>
+                <w:webHidden/>
+                <w:sz w:val="24"/>
+                <w:szCs w:val="24"/>
+              </w:rPr>
+              <w:t>4</w:t>
+            </w:r>
+            <w:r>
+              <w:rPr>
+                <w:noProof/>
+                <w:webHidden/>
+                <w:sz w:val="24"/>
+                <w:szCs w:val="24"/>
+              </w:rPr>
+              <w:fldChar w:fldCharType="end"/>
+            </w:r>
+          </w:hyperlink>
+        </w:p>
+        <w:p>
+          <w:pPr>
+            <w:pStyle w:val="21"/>
+            <w:tabs>
+              <w:tab w:val="left" w:pos="1050"/>
+              <w:tab w:val="right" w:leader="dot" w:pos="8296"/>
+            </w:tabs>
+            <w:rPr>
+              <w:noProof/>
+              <w:sz w:val="24"/>
+              <w:szCs w:val="24"/>
+            </w:rPr>
+          </w:pPr>
+          <w:hyperlink w:anchor="_Toc504930079" w:history="1">
+            <w:r>
+              <w:rPr>
+                <w:rStyle w:val="a3"/>
+                <w:noProof/>
+                <w:sz w:val="24"/>
+                <w:szCs w:val="24"/>
+              </w:rPr>
+              <w:t>1.</w:t>
+            </w:r>
+            <w:r>
+              <w:rPr>
+                <w:noProof/>
+                <w:sz w:val="24"/>
+                <w:szCs w:val="24"/>
+              </w:rPr>
+              <w:tab/>
+            </w:r>
+            <w:r>
+              <w:rPr>
+                <w:rStyle w:val="a3"/>
+                <w:noProof/>
+                <w:sz w:val="24"/>
+                <w:szCs w:val="24"/>
+              </w:rPr>
+              <w:t>serverSide开启服务端分页</w:t>
+            </w:r>
+            <w:r>
+              <w:rPr>
+                <w:noProof/>
+                <w:webHidden/>
+                <w:sz w:val="24"/>
+                <w:szCs w:val="24"/>
+              </w:rPr>
+              <w:tab/>
+            </w:r>
+            <w:r>
+              <w:rPr>
+                <w:noProof/>
+                <w:webHidden/>
+                <w:sz w:val="24"/>
+                <w:szCs w:val="24"/>
+              </w:rPr>
+              <w:fldChar w:fldCharType="begin"/>
+            </w:r>
+            <w:r>
+              <w:rPr>
+                <w:noProof/>
+                <w:webHidden/>
+                <w:sz w:val="24"/>
+                <w:szCs w:val="24"/>
+              </w:rPr>
+              <w:instrText xml:space="preserve"> PAGEREF _Toc504930079 \h </w:instrText>
+            </w:r>
+            <w:r>
+              <w:rPr>
+                <w:noProof/>
+                <w:webHidden/>
+                <w:sz w:val="24"/>
+                <w:szCs w:val="24"/>
+              </w:rPr>
+            </w:r>
+            <w:r>
+              <w:rPr>
+                <w:noProof/>
+                <w:webHidden/>
+                <w:sz w:val="24"/>
+                <w:szCs w:val="24"/>
+              </w:rPr>
+              <w:fldChar w:fldCharType="separate"/>
+            </w:r>
+            <w:r>
+              <w:rPr>
+                <w:noProof/>
+                <w:webHidden/>
+                <w:sz w:val="24"/>
+                <w:szCs w:val="24"/>
+              </w:rPr>
+              <w:t>4</w:t>
+            </w:r>
+            <w:r>
+              <w:rPr>
+                <w:noProof/>
+                <w:webHidden/>
+                <w:sz w:val="24"/>
+                <w:szCs w:val="24"/>
+              </w:rPr>
+              <w:fldChar w:fldCharType="end"/>
+            </w:r>
+          </w:hyperlink>
+        </w:p>
+        <w:p>
+          <w:pPr>
+            <w:pStyle w:val="21"/>
+            <w:tabs>
+              <w:tab w:val="left" w:pos="1050"/>
+              <w:tab w:val="right" w:leader="dot" w:pos="8296"/>
+            </w:tabs>
+            <w:rPr>
+              <w:noProof/>
+              <w:sz w:val="24"/>
+              <w:szCs w:val="24"/>
+            </w:rPr>
+          </w:pPr>
+          <w:hyperlink w:anchor="_Toc504930080" w:history="1">
+            <w:r>
+              <w:rPr>
+                <w:rStyle w:val="a3"/>
+                <w:noProof/>
+                <w:sz w:val="24"/>
+                <w:szCs w:val="24"/>
+              </w:rPr>
+              <w:t>2.</w:t>
+            </w:r>
+            <w:r>
+              <w:rPr>
+                <w:noProof/>
+                <w:sz w:val="24"/>
+                <w:szCs w:val="24"/>
+              </w:rPr>
+              <w:tab/>
+            </w:r>
+            <w:r>
+              <w:rPr>
+                <w:rStyle w:val="a3"/>
+                <w:noProof/>
+                <w:sz w:val="24"/>
+                <w:szCs w:val="24"/>
+              </w:rPr>
+              <w:t>每页默认条数</w:t>
+            </w:r>
+            <w:r>
+              <w:rPr>
+                <w:noProof/>
+                <w:webHidden/>
+                <w:sz w:val="24"/>
+                <w:szCs w:val="24"/>
+              </w:rPr>
+              <w:tab/>
+            </w:r>
+            <w:r>
+              <w:rPr>
+                <w:noProof/>
+                <w:webHidden/>
+                <w:sz w:val="24"/>
+                <w:szCs w:val="24"/>
+              </w:rPr>
+              <w:fldChar w:fldCharType="begin"/>
+            </w:r>
+            <w:r>
+              <w:rPr>
+                <w:noProof/>
+                <w:webHidden/>
+                <w:sz w:val="24"/>
+                <w:szCs w:val="24"/>
+              </w:rPr>
+              <w:instrText xml:space="preserve"> PAGEREF _Toc504930080 \h </w:instrText>
+            </w:r>
+            <w:r>
+              <w:rPr>
+                <w:noProof/>
+                <w:webHidden/>
+                <w:sz w:val="24"/>
+                <w:szCs w:val="24"/>
+              </w:rPr>
+            </w:r>
+            <w:r>
+              <w:rPr>
+                <w:noProof/>
+                <w:webHidden/>
+                <w:sz w:val="24"/>
+                <w:szCs w:val="24"/>
+              </w:rPr>
+              <w:fldChar w:fldCharType="separate"/>
+            </w:r>
+            <w:r>
+              <w:rPr>
+                <w:noProof/>
+                <w:webHidden/>
+                <w:sz w:val="24"/>
+                <w:szCs w:val="24"/>
+              </w:rPr>
+              <w:t>5</w:t>
+            </w:r>
+            <w:r>
+              <w:rPr>
+                <w:noProof/>
+                <w:webHidden/>
+                <w:sz w:val="24"/>
+                <w:szCs w:val="24"/>
+              </w:rPr>
+              <w:fldChar w:fldCharType="end"/>
+            </w:r>
+          </w:hyperlink>
+        </w:p>
+        <w:p>
+          <w:pPr>
+            <w:pStyle w:val="21"/>
+            <w:tabs>
+              <w:tab w:val="left" w:pos="1050"/>
+              <w:tab w:val="right" w:leader="dot" w:pos="8296"/>
+            </w:tabs>
+            <w:rPr>
+              <w:noProof/>
+              <w:sz w:val="24"/>
+              <w:szCs w:val="24"/>
+            </w:rPr>
+          </w:pPr>
+          <w:hyperlink w:anchor="_Toc504930081" w:history="1">
+            <w:r>
+              <w:rPr>
+                <w:rStyle w:val="a3"/>
+                <w:noProof/>
+                <w:sz w:val="24"/>
+                <w:szCs w:val="24"/>
+              </w:rPr>
+              <w:t>3.</w:t>
+            </w:r>
+            <w:r>
+              <w:rPr>
+                <w:noProof/>
+                <w:sz w:val="24"/>
+                <w:szCs w:val="24"/>
+              </w:rPr>
+              <w:tab/>
+            </w:r>
+            <w:r>
+              <w:rPr>
+                <w:rStyle w:val="a3"/>
+                <w:noProof/>
+                <w:sz w:val="24"/>
+                <w:szCs w:val="24"/>
+              </w:rPr>
+              <w:t>排序</w:t>
+            </w:r>
+            <w:r>
+              <w:rPr>
+                <w:noProof/>
+                <w:webHidden/>
+                <w:sz w:val="24"/>
+                <w:szCs w:val="24"/>
+              </w:rPr>
+              <w:tab/>
+            </w:r>
+            <w:r>
+              <w:rPr>
+                <w:noProof/>
+                <w:webHidden/>
+                <w:sz w:val="24"/>
+                <w:szCs w:val="24"/>
+              </w:rPr>
+              <w:fldChar w:fldCharType="begin"/>
+            </w:r>
+            <w:r>
+              <w:rPr>
+                <w:noProof/>
+                <w:webHidden/>
+                <w:sz w:val="24"/>
+                <w:szCs w:val="24"/>
+              </w:rPr>
+              <w:instrText xml:space="preserve"> PAGEREF _Toc504930081 \h </w:instrText>
+            </w:r>
+            <w:r>
+              <w:rPr>
+                <w:noProof/>
+                <w:webHidden/>
+                <w:sz w:val="24"/>
+                <w:szCs w:val="24"/>
+              </w:rPr>
+            </w:r>
+            <w:r>
+              <w:rPr>
+                <w:noProof/>
+                <w:webHidden/>
+                <w:sz w:val="24"/>
+                <w:szCs w:val="24"/>
+              </w:rPr>
+              <w:fldChar w:fldCharType="separate"/>
+            </w:r>
+            <w:r>
+              <w:rPr>
+                <w:noProof/>
+                <w:webHidden/>
+                <w:sz w:val="24"/>
+                <w:szCs w:val="24"/>
+              </w:rPr>
+              <w:t>5</w:t>
+            </w:r>
+            <w:r>
+              <w:rPr>
+                <w:noProof/>
+                <w:webHidden/>
+                <w:sz w:val="24"/>
+                <w:szCs w:val="24"/>
+              </w:rPr>
+              <w:fldChar w:fldCharType="end"/>
+            </w:r>
+          </w:hyperlink>
+        </w:p>
+        <w:p>
+          <w:pPr>
+            <w:pStyle w:val="21"/>
+            <w:tabs>
+              <w:tab w:val="left" w:pos="1050"/>
+              <w:tab w:val="right" w:leader="dot" w:pos="8296"/>
+            </w:tabs>
+            <w:rPr>
+              <w:noProof/>
+              <w:sz w:val="24"/>
+              <w:szCs w:val="24"/>
+            </w:rPr>
+          </w:pPr>
+          <w:hyperlink w:anchor="_Toc504930082" w:history="1">
+            <w:r>
+              <w:rPr>
+                <w:rStyle w:val="a3"/>
+                <w:noProof/>
+                <w:sz w:val="24"/>
+                <w:szCs w:val="24"/>
+              </w:rPr>
+              <w:t>4.</w:t>
+            </w:r>
+            <w:r>
+              <w:rPr>
+                <w:noProof/>
+                <w:sz w:val="24"/>
+                <w:szCs w:val="24"/>
+              </w:rPr>
+              <w:tab/>
+            </w:r>
+            <w:r>
+              <w:rPr>
+                <w:rStyle w:val="a3"/>
+                <w:noProof/>
+                <w:sz w:val="24"/>
+                <w:szCs w:val="24"/>
+              </w:rPr>
+              <w:t>个别列的排序</w:t>
+            </w:r>
+            <w:r>
+              <w:rPr>
+                <w:noProof/>
+                <w:webHidden/>
+                <w:sz w:val="24"/>
+                <w:szCs w:val="24"/>
+              </w:rPr>
+              <w:tab/>
+            </w:r>
+            <w:r>
+              <w:rPr>
+                <w:noProof/>
+                <w:webHidden/>
+                <w:sz w:val="24"/>
+                <w:szCs w:val="24"/>
+              </w:rPr>
+              <w:fldChar w:fldCharType="begin"/>
+            </w:r>
+            <w:r>
+              <w:rPr>
+                <w:noProof/>
+                <w:webHidden/>
+                <w:sz w:val="24"/>
+                <w:szCs w:val="24"/>
+              </w:rPr>
+              <w:instrText xml:space="preserve"> PAGEREF _Toc504930082 \h </w:instrText>
+            </w:r>
+            <w:r>
+              <w:rPr>
+                <w:noProof/>
+                <w:webHidden/>
+                <w:sz w:val="24"/>
+                <w:szCs w:val="24"/>
+              </w:rPr>
+            </w:r>
+            <w:r>
+              <w:rPr>
+                <w:noProof/>
+                <w:webHidden/>
+                <w:sz w:val="24"/>
+                <w:szCs w:val="24"/>
+              </w:rPr>
+              <w:fldChar w:fldCharType="separate"/>
+            </w:r>
+            <w:r>
+              <w:rPr>
+                <w:noProof/>
+                <w:webHidden/>
+                <w:sz w:val="24"/>
+                <w:szCs w:val="24"/>
+              </w:rPr>
+              <w:t>6</w:t>
+            </w:r>
+            <w:r>
+              <w:rPr>
+                <w:noProof/>
+                <w:webHidden/>
+                <w:sz w:val="24"/>
+                <w:szCs w:val="24"/>
+              </w:rPr>
+              <w:fldChar w:fldCharType="end"/>
+            </w:r>
+          </w:hyperlink>
+        </w:p>
+        <w:p>
+          <w:pPr>
+            <w:pStyle w:val="21"/>
+            <w:tabs>
+              <w:tab w:val="left" w:pos="1050"/>
+              <w:tab w:val="right" w:leader="dot" w:pos="8296"/>
+            </w:tabs>
+            <w:rPr>
+              <w:noProof/>
+              <w:sz w:val="24"/>
+              <w:szCs w:val="24"/>
+            </w:rPr>
+          </w:pPr>
+          <w:hyperlink w:anchor="_Toc504930083" w:history="1">
+            <w:r>
+              <w:rPr>
+                <w:rStyle w:val="a3"/>
+                <w:noProof/>
+                <w:sz w:val="24"/>
+                <w:szCs w:val="24"/>
+              </w:rPr>
+              <w:t>5.</w:t>
+            </w:r>
+            <w:r>
+              <w:rPr>
+                <w:noProof/>
+                <w:sz w:val="24"/>
+                <w:szCs w:val="24"/>
+              </w:rPr>
+              <w:tab/>
+            </w:r>
+            <w:r>
+              <w:rPr>
+                <w:rStyle w:val="a3"/>
+                <w:noProof/>
+                <w:sz w:val="24"/>
+                <w:szCs w:val="24"/>
+              </w:rPr>
+              <w:t>查询接口ajax</w:t>
+            </w:r>
+            <w:r>
+              <w:rPr>
+                <w:noProof/>
+                <w:webHidden/>
+                <w:sz w:val="24"/>
+                <w:szCs w:val="24"/>
+              </w:rPr>
+              <w:tab/>
+            </w:r>
+            <w:r>
+              <w:rPr>
+                <w:noProof/>
+                <w:webHidden/>
+                <w:sz w:val="24"/>
+                <w:szCs w:val="24"/>
+              </w:rPr>
+              <w:fldChar w:fldCharType="begin"/>
+            </w:r>
+            <w:r>
+              <w:rPr>
+                <w:noProof/>
+                <w:webHidden/>
+                <w:sz w:val="24"/>
+                <w:szCs w:val="24"/>
+              </w:rPr>
+              <w:instrText xml:space="preserve"> PAGEREF _Toc504930083 \h </w:instrText>
+            </w:r>
+            <w:r>
+              <w:rPr>
+                <w:noProof/>
+                <w:webHidden/>
+                <w:sz w:val="24"/>
+                <w:szCs w:val="24"/>
+              </w:rPr>
+            </w:r>
+            <w:r>
+              <w:rPr>
+                <w:noProof/>
+                <w:webHidden/>
+                <w:sz w:val="24"/>
+                <w:szCs w:val="24"/>
+              </w:rPr>
+              <w:fldChar w:fldCharType="separate"/>
+            </w:r>
+            <w:r>
+              <w:rPr>
+                <w:noProof/>
+                <w:webHidden/>
+                <w:sz w:val="24"/>
+                <w:szCs w:val="24"/>
+              </w:rPr>
+              <w:t>7</w:t>
+            </w:r>
+            <w:r>
+              <w:rPr>
+                <w:noProof/>
+                <w:webHidden/>
+                <w:sz w:val="24"/>
+                <w:szCs w:val="24"/>
+              </w:rPr>
+              <w:fldChar w:fldCharType="end"/>
+            </w:r>
+          </w:hyperlink>
+        </w:p>
+        <w:p>
+          <w:pPr>
+            <w:pStyle w:val="31"/>
+            <w:tabs>
+              <w:tab w:val="left" w:pos="1470"/>
+              <w:tab w:val="right" w:leader="dot" w:pos="8296"/>
+            </w:tabs>
+            <w:rPr>
+              <w:noProof/>
+              <w:sz w:val="24"/>
+              <w:szCs w:val="24"/>
+            </w:rPr>
+          </w:pPr>
+          <w:hyperlink w:anchor="_Toc504930084" w:history="1">
+            <w:r>
+              <w:rPr>
+                <w:rStyle w:val="a3"/>
+                <w:noProof/>
+                <w:sz w:val="24"/>
+                <w:szCs w:val="24"/>
+              </w:rPr>
+              <w:t>1)</w:t>
+            </w:r>
+            <w:r>
+              <w:rPr>
+                <w:noProof/>
+                <w:sz w:val="24"/>
+                <w:szCs w:val="24"/>
+              </w:rPr>
+              <w:tab/>
+            </w:r>
+            <w:r>
+              <w:rPr>
+                <w:rStyle w:val="a3"/>
+                <w:noProof/>
+                <w:sz w:val="24"/>
+                <w:szCs w:val="24"/>
+              </w:rPr>
+              <w:t>url</w:t>
+            </w:r>
+            <w:r>
+              <w:rPr>
+                <w:noProof/>
+                <w:webHidden/>
+                <w:sz w:val="24"/>
+                <w:szCs w:val="24"/>
+              </w:rPr>
+              <w:tab/>
+            </w:r>
+            <w:r>
+              <w:rPr>
+                <w:noProof/>
+                <w:webHidden/>
+                <w:sz w:val="24"/>
+                <w:szCs w:val="24"/>
+              </w:rPr>
+              <w:fldChar w:fldCharType="begin"/>
+            </w:r>
+            <w:r>
+              <w:rPr>
+                <w:noProof/>
+                <w:webHidden/>
+                <w:sz w:val="24"/>
+                <w:szCs w:val="24"/>
+              </w:rPr>
+              <w:instrText xml:space="preserve"> PAGEREF _Toc504930084 \h </w:instrText>
+            </w:r>
+            <w:r>
+              <w:rPr>
+                <w:noProof/>
+                <w:webHidden/>
+                <w:sz w:val="24"/>
+                <w:szCs w:val="24"/>
+              </w:rPr>
+            </w:r>
+            <w:r>
+              <w:rPr>
+                <w:noProof/>
+                <w:webHidden/>
+                <w:sz w:val="24"/>
+                <w:szCs w:val="24"/>
+              </w:rPr>
+              <w:fldChar w:fldCharType="separate"/>
+            </w:r>
+            <w:r>
+              <w:rPr>
+                <w:noProof/>
+                <w:webHidden/>
+                <w:sz w:val="24"/>
+                <w:szCs w:val="24"/>
+              </w:rPr>
+              <w:t>7</w:t>
+            </w:r>
+            <w:r>
+              <w:rPr>
+                <w:noProof/>
+                <w:webHidden/>
+                <w:sz w:val="24"/>
+                <w:szCs w:val="24"/>
+              </w:rPr>
+              <w:fldChar w:fldCharType="end"/>
+            </w:r>
+          </w:hyperlink>
+        </w:p>
+        <w:p>
+          <w:pPr>
+            <w:pStyle w:val="31"/>
+            <w:tabs>
+              <w:tab w:val="left" w:pos="1470"/>
+              <w:tab w:val="right" w:leader="dot" w:pos="8296"/>
+            </w:tabs>
+            <w:rPr>
+              <w:noProof/>
+              <w:sz w:val="24"/>
+              <w:szCs w:val="24"/>
+            </w:rPr>
+          </w:pPr>
+          <w:hyperlink w:anchor="_Toc504930085" w:history="1">
+            <w:r>
+              <w:rPr>
+                <w:rStyle w:val="a3"/>
+                <w:noProof/>
+                <w:sz w:val="24"/>
+                <w:szCs w:val="24"/>
+              </w:rPr>
+              <w:t>2)</w:t>
+            </w:r>
+            <w:r>
+              <w:rPr>
+                <w:noProof/>
+                <w:sz w:val="24"/>
+                <w:szCs w:val="24"/>
+              </w:rPr>
+              <w:tab/>
+            </w:r>
+            <w:r>
+              <w:rPr>
+                <w:rStyle w:val="a3"/>
+                <w:noProof/>
+                <w:sz w:val="24"/>
+                <w:szCs w:val="24"/>
+              </w:rPr>
+              <w:t>type</w:t>
+            </w:r>
+            <w:r>
+              <w:rPr>
+                <w:noProof/>
+                <w:webHidden/>
+                <w:sz w:val="24"/>
+                <w:szCs w:val="24"/>
+              </w:rPr>
+              <w:tab/>
+            </w:r>
+            <w:r>
+              <w:rPr>
+                <w:noProof/>
+                <w:webHidden/>
+                <w:sz w:val="24"/>
+                <w:szCs w:val="24"/>
+              </w:rPr>
+              <w:fldChar w:fldCharType="begin"/>
+            </w:r>
+            <w:r>
+              <w:rPr>
+                <w:noProof/>
+                <w:webHidden/>
+                <w:sz w:val="24"/>
+                <w:szCs w:val="24"/>
+              </w:rPr>
+              <w:instrText xml:space="preserve"> PAGEREF _Toc504930085 \h </w:instrText>
+            </w:r>
+            <w:r>
+              <w:rPr>
+                <w:noProof/>
+                <w:webHidden/>
+                <w:sz w:val="24"/>
+                <w:szCs w:val="24"/>
+              </w:rPr>
+            </w:r>
+            <w:r>
+              <w:rPr>
+                <w:noProof/>
+                <w:webHidden/>
+                <w:sz w:val="24"/>
+                <w:szCs w:val="24"/>
+              </w:rPr>
+              <w:fldChar w:fldCharType="separate"/>
+            </w:r>
+            <w:r>
+              <w:rPr>
+                <w:noProof/>
+                <w:webHidden/>
+                <w:sz w:val="24"/>
+                <w:szCs w:val="24"/>
+              </w:rPr>
+              <w:t>7</w:t>
+            </w:r>
+            <w:r>
+              <w:rPr>
+                <w:noProof/>
+                <w:webHidden/>
+                <w:sz w:val="24"/>
+                <w:szCs w:val="24"/>
+              </w:rPr>
+              <w:fldChar w:fldCharType="end"/>
+            </w:r>
+          </w:hyperlink>
+        </w:p>
+        <w:p>
+          <w:pPr>
+            <w:pStyle w:val="31"/>
+            <w:tabs>
+              <w:tab w:val="left" w:pos="1470"/>
+              <w:tab w:val="right" w:leader="dot" w:pos="8296"/>
+            </w:tabs>
+            <w:rPr>
+              <w:noProof/>
+              <w:sz w:val="24"/>
+              <w:szCs w:val="24"/>
+            </w:rPr>
+          </w:pPr>
+          <w:hyperlink w:anchor="_Toc504930086" w:history="1">
+            <w:r>
+              <w:rPr>
+                <w:rStyle w:val="a3"/>
+                <w:noProof/>
+                <w:sz w:val="24"/>
+                <w:szCs w:val="24"/>
+              </w:rPr>
+              <w:t>3)</w:t>
+            </w:r>
+            <w:r>
+              <w:rPr>
+                <w:noProof/>
+                <w:sz w:val="24"/>
+                <w:szCs w:val="24"/>
+              </w:rPr>
+              <w:tab/>
+            </w:r>
+            <w:r>
+              <w:rPr>
+                <w:rStyle w:val="a3"/>
+                <w:noProof/>
+                <w:sz w:val="24"/>
+                <w:szCs w:val="24"/>
+              </w:rPr>
+              <w:t>data</w:t>
+            </w:r>
+            <w:r>
+              <w:rPr>
+                <w:noProof/>
+                <w:webHidden/>
+                <w:sz w:val="24"/>
+                <w:szCs w:val="24"/>
+              </w:rPr>
+              <w:tab/>
+            </w:r>
+            <w:r>
+              <w:rPr>
+                <w:noProof/>
+                <w:webHidden/>
+                <w:sz w:val="24"/>
+                <w:szCs w:val="24"/>
+              </w:rPr>
+              <w:fldChar w:fldCharType="begin"/>
+            </w:r>
+            <w:r>
+              <w:rPr>
+                <w:noProof/>
+                <w:webHidden/>
+                <w:sz w:val="24"/>
+                <w:szCs w:val="24"/>
+              </w:rPr>
+              <w:instrText xml:space="preserve"> PAGEREF _Toc504930086 \h </w:instrText>
+            </w:r>
+            <w:r>
+              <w:rPr>
+                <w:noProof/>
+                <w:webHidden/>
+                <w:sz w:val="24"/>
+                <w:szCs w:val="24"/>
+              </w:rPr>
+            </w:r>
+            <w:r>
+              <w:rPr>
+                <w:noProof/>
+                <w:webHidden/>
+                <w:sz w:val="24"/>
+                <w:szCs w:val="24"/>
+              </w:rPr>
+              <w:fldChar w:fldCharType="separate"/>
+            </w:r>
+            <w:r>
+              <w:rPr>
+                <w:noProof/>
+                <w:webHidden/>
+                <w:sz w:val="24"/>
+                <w:szCs w:val="24"/>
+              </w:rPr>
+              <w:t>7</w:t>
+            </w:r>
+            <w:r>
+              <w:rPr>
+                <w:noProof/>
+                <w:webHidden/>
+                <w:sz w:val="24"/>
+                <w:szCs w:val="24"/>
+              </w:rPr>
+              <w:fldChar w:fldCharType="end"/>
+            </w:r>
+          </w:hyperlink>
+        </w:p>
+        <w:p>
+          <w:pPr>
+            <w:pStyle w:val="21"/>
+            <w:tabs>
+              <w:tab w:val="left" w:pos="1050"/>
+              <w:tab w:val="right" w:leader="dot" w:pos="8296"/>
+            </w:tabs>
+            <w:rPr>
+              <w:noProof/>
+              <w:sz w:val="24"/>
+              <w:szCs w:val="24"/>
+            </w:rPr>
+          </w:pPr>
+          <w:hyperlink w:anchor="_Toc504930087" w:history="1">
+            <w:r>
+              <w:rPr>
+                <w:rStyle w:val="a3"/>
+                <w:noProof/>
+                <w:sz w:val="24"/>
+                <w:szCs w:val="24"/>
+              </w:rPr>
+              <w:t>6.</w:t>
+            </w:r>
+            <w:r>
+              <w:rPr>
+                <w:noProof/>
+                <w:sz w:val="24"/>
+                <w:szCs w:val="24"/>
+              </w:rPr>
+              <w:tab/>
+            </w:r>
+            <w:r>
+              <w:rPr>
+                <w:rStyle w:val="a3"/>
+                <w:noProof/>
+                <w:sz w:val="24"/>
+                <w:szCs w:val="24"/>
+              </w:rPr>
+              <w:t>Datatables数据返回格式</w:t>
+            </w:r>
+            <w:r>
+              <w:rPr>
+                <w:noProof/>
+                <w:webHidden/>
+                <w:sz w:val="24"/>
+                <w:szCs w:val="24"/>
+              </w:rPr>
+              <w:tab/>
+            </w:r>
+            <w:r>
+              <w:rPr>
+                <w:noProof/>
+                <w:webHidden/>
+                <w:sz w:val="24"/>
+                <w:szCs w:val="24"/>
+              </w:rPr>
+              <w:fldChar w:fldCharType="begin"/>
+            </w:r>
+            <w:r>
+              <w:rPr>
+                <w:noProof/>
+                <w:webHidden/>
+                <w:sz w:val="24"/>
+                <w:szCs w:val="24"/>
+              </w:rPr>
+              <w:instrText xml:space="preserve"> PAGEREF _Toc504930087 \h </w:instrText>
+            </w:r>
+            <w:r>
+              <w:rPr>
+                <w:noProof/>
+                <w:webHidden/>
+                <w:sz w:val="24"/>
+                <w:szCs w:val="24"/>
+              </w:rPr>
+            </w:r>
+            <w:r>
+              <w:rPr>
+                <w:noProof/>
+                <w:webHidden/>
+                <w:sz w:val="24"/>
+                <w:szCs w:val="24"/>
+              </w:rPr>
+              <w:fldChar w:fldCharType="separate"/>
+            </w:r>
+            <w:r>
+              <w:rPr>
+                <w:noProof/>
+                <w:webHidden/>
+                <w:sz w:val="24"/>
+                <w:szCs w:val="24"/>
+              </w:rPr>
+              <w:t>8</w:t>
+            </w:r>
+            <w:r>
+              <w:rPr>
+                <w:noProof/>
+                <w:webHidden/>
+                <w:sz w:val="24"/>
+                <w:szCs w:val="24"/>
+              </w:rPr>
+              <w:fldChar w:fldCharType="end"/>
+            </w:r>
+          </w:hyperlink>
+        </w:p>
+        <w:p>
+          <w:pPr>
+            <w:pStyle w:val="31"/>
+            <w:tabs>
+              <w:tab w:val="left" w:pos="1470"/>
+              <w:tab w:val="right" w:leader="dot" w:pos="8296"/>
+            </w:tabs>
+            <w:rPr>
+              <w:noProof/>
+              <w:sz w:val="24"/>
+              <w:szCs w:val="24"/>
+            </w:rPr>
+          </w:pPr>
+          <w:hyperlink w:anchor="_Toc504930088" w:history="1">
+            <w:r>
+              <w:rPr>
+                <w:rStyle w:val="a3"/>
+                <w:noProof/>
+                <w:sz w:val="24"/>
+                <w:szCs w:val="24"/>
+              </w:rPr>
+              <w:t>1)</w:t>
+            </w:r>
+            <w:r>
+              <w:rPr>
+                <w:noProof/>
+                <w:sz w:val="24"/>
+                <w:szCs w:val="24"/>
+              </w:rPr>
+              <w:tab/>
+            </w:r>
+            <w:r>
+              <w:rPr>
+                <w:rStyle w:val="a3"/>
+                <w:noProof/>
+                <w:sz w:val="24"/>
+                <w:szCs w:val="24"/>
+              </w:rPr>
+              <w:t>默认返回数据格式</w:t>
+            </w:r>
+            <w:r>
+              <w:rPr>
+                <w:noProof/>
+                <w:webHidden/>
+                <w:sz w:val="24"/>
+                <w:szCs w:val="24"/>
+              </w:rPr>
+              <w:tab/>
+            </w:r>
+            <w:r>
+              <w:rPr>
+                <w:noProof/>
+                <w:webHidden/>
+                <w:sz w:val="24"/>
+                <w:szCs w:val="24"/>
+              </w:rPr>
+              <w:fldChar w:fldCharType="begin"/>
+            </w:r>
+            <w:r>
+              <w:rPr>
+                <w:noProof/>
+                <w:webHidden/>
+                <w:sz w:val="24"/>
+                <w:szCs w:val="24"/>
+              </w:rPr>
+              <w:instrText xml:space="preserve"> PAGEREF _Toc504930088 \h </w:instrText>
+            </w:r>
+            <w:r>
+              <w:rPr>
+                <w:noProof/>
+                <w:webHidden/>
+                <w:sz w:val="24"/>
+                <w:szCs w:val="24"/>
+              </w:rPr>
+            </w:r>
+            <w:r>
+              <w:rPr>
+                <w:noProof/>
+                <w:webHidden/>
+                <w:sz w:val="24"/>
+                <w:szCs w:val="24"/>
+              </w:rPr>
+              <w:fldChar w:fldCharType="separate"/>
+            </w:r>
+            <w:r>
+              <w:rPr>
+                <w:noProof/>
+                <w:webHidden/>
+                <w:sz w:val="24"/>
+                <w:szCs w:val="24"/>
+              </w:rPr>
+              <w:t>8</w:t>
+            </w:r>
+            <w:r>
+              <w:rPr>
+                <w:noProof/>
+                <w:webHidden/>
+                <w:sz w:val="24"/>
+                <w:szCs w:val="24"/>
+              </w:rPr>
+              <w:fldChar w:fldCharType="end"/>
+            </w:r>
+          </w:hyperlink>
+        </w:p>
+        <w:p>
+          <w:pPr>
+            <w:pStyle w:val="31"/>
+            <w:tabs>
+              <w:tab w:val="left" w:pos="1470"/>
+              <w:tab w:val="right" w:leader="dot" w:pos="8296"/>
+            </w:tabs>
+            <w:rPr>
+              <w:noProof/>
+              <w:sz w:val="24"/>
+              <w:szCs w:val="24"/>
+            </w:rPr>
+          </w:pPr>
+          <w:hyperlink w:anchor="_Toc504930089" w:history="1">
+            <w:r>
+              <w:rPr>
+                <w:rStyle w:val="a3"/>
+                <w:noProof/>
+                <w:sz w:val="24"/>
+                <w:szCs w:val="24"/>
+              </w:rPr>
+              <w:t>2)</w:t>
+            </w:r>
+            <w:r>
+              <w:rPr>
+                <w:noProof/>
+                <w:sz w:val="24"/>
+                <w:szCs w:val="24"/>
+              </w:rPr>
+              <w:tab/>
+            </w:r>
+            <w:r>
+              <w:rPr>
+                <w:rStyle w:val="a3"/>
+                <w:noProof/>
+                <w:sz w:val="24"/>
+                <w:szCs w:val="24"/>
+              </w:rPr>
+              <w:t>修改返回数据格式</w:t>
+            </w:r>
+            <w:r>
+              <w:rPr>
+                <w:noProof/>
+                <w:webHidden/>
+                <w:sz w:val="24"/>
+                <w:szCs w:val="24"/>
+              </w:rPr>
+              <w:tab/>
+            </w:r>
+            <w:r>
+              <w:rPr>
+                <w:noProof/>
+                <w:webHidden/>
+                <w:sz w:val="24"/>
+                <w:szCs w:val="24"/>
+              </w:rPr>
+              <w:fldChar w:fldCharType="begin"/>
+            </w:r>
+            <w:r>
+              <w:rPr>
+                <w:noProof/>
+                <w:webHidden/>
+                <w:sz w:val="24"/>
+                <w:szCs w:val="24"/>
+              </w:rPr>
+              <w:instrText xml:space="preserve"> PAGEREF _Toc504930089 \h </w:instrText>
+            </w:r>
+            <w:r>
+              <w:rPr>
+                <w:noProof/>
+                <w:webHidden/>
+                <w:sz w:val="24"/>
+                <w:szCs w:val="24"/>
+              </w:rPr>
+            </w:r>
+            <w:r>
+              <w:rPr>
+                <w:noProof/>
+                <w:webHidden/>
+                <w:sz w:val="24"/>
+                <w:szCs w:val="24"/>
+              </w:rPr>
+              <w:fldChar w:fldCharType="separate"/>
+            </w:r>
+            <w:r>
+              <w:rPr>
+                <w:noProof/>
+                <w:webHidden/>
+                <w:sz w:val="24"/>
+                <w:szCs w:val="24"/>
+              </w:rPr>
+              <w:t>8</w:t>
+            </w:r>
+            <w:r>
+              <w:rPr>
+                <w:noProof/>
+                <w:webHidden/>
+                <w:sz w:val="24"/>
+                <w:szCs w:val="24"/>
+              </w:rPr>
+              <w:fldChar w:fldCharType="end"/>
+            </w:r>
+          </w:hyperlink>
+        </w:p>
+        <w:p>
+          <w:pPr>
+            <w:rPr>
+              <w:sz w:val="24"/>
+              <w:szCs w:val="24"/>
+            </w:rPr>
+          </w:pPr>
+          <w:r>
+            <w:rPr>
+              <w:b/>
+              <w:bCs/>
+              <w:sz w:val="24"/>
+              <w:szCs w:val="24"/>
+              <w:lang w:val="zh-CN"/>
+            </w:rPr>
+            <w:fldChar w:fldCharType="end"/>
+          </w:r>
+        </w:p>
+      </w:sdtContent>
+    </w:sdt>
+    <w:bookmarkEnd w:id="1"/>
+    <w:p>
+      <w:pPr>
+        <w:widowControl/>
+        <w:jc w:val="left"/>
+      </w:pPr>
+      <w:r>
+        <w:br w:type="page"/>
+      </w:r>
+    </w:p>
     <w:p/>
     <w:p>
       <w:pPr>
@@ -1726,10 +1762,9 @@
           <w:numId w:val="1"/>
         </w:numPr>
       </w:pPr>
-      <w:bookmarkStart w:id="0" w:name="_Toc504928828"/>
+      <w:bookmarkStart w:id="2" w:name="_Toc504930074"/>
       <w:proofErr w:type="spellStart"/>
       <w:r>
-        <w:lastRenderedPageBreak/>
         <w:t>D</w:t>
       </w:r>
       <w:r>
@@ -1752,6 +1787,7 @@
         <w:t>地址</w:t>
       </w:r>
       <w:bookmarkEnd w:id="0"/>
+      <w:bookmarkEnd w:id="2"/>
     </w:p>
     <w:p>
       <w:pPr>
@@ -1844,8 +1880,6 @@
         </w:rPr>
         <w:t>英文网的资料更多些。</w:t>
       </w:r>
-      <w:bookmarkStart w:id="1" w:name="_GoBack"/>
-      <w:bookmarkEnd w:id="1"/>
     </w:p>
     <w:p>
       <w:pPr>
@@ -1927,14 +1961,16 @@
           <w:numId w:val="1"/>
         </w:numPr>
       </w:pPr>
-      <w:bookmarkStart w:id="2" w:name="_Toc504928829"/>
+      <w:bookmarkStart w:id="3" w:name="_Toc504928829"/>
+      <w:bookmarkStart w:id="4" w:name="_Toc504930075"/>
       <w:r>
         <w:rPr>
           <w:rFonts w:hint="eastAsia"/>
         </w:rPr>
         <w:t>项目中的应用</w:t>
       </w:r>
-      <w:bookmarkEnd w:id="2"/>
+      <w:bookmarkEnd w:id="3"/>
+      <w:bookmarkEnd w:id="4"/>
     </w:p>
     <w:p>
       <w:pPr>
@@ -2053,7 +2089,8 @@
           <w:numId w:val="2"/>
         </w:numPr>
       </w:pPr>
-      <w:bookmarkStart w:id="3" w:name="_Toc504928830"/>
+      <w:bookmarkStart w:id="5" w:name="_Toc504928830"/>
+      <w:bookmarkStart w:id="6" w:name="_Toc504930076"/>
       <w:r>
         <w:rPr>
           <w:rFonts w:hint="eastAsia"/>
@@ -2073,7 +2110,8 @@
         </w:rPr>
         <w:t>id</w:t>
       </w:r>
-      <w:bookmarkEnd w:id="3"/>
+      <w:bookmarkEnd w:id="5"/>
+      <w:bookmarkEnd w:id="6"/>
     </w:p>
     <w:p>
       <w:pPr>
@@ -2135,7 +2173,8 @@
           <w:szCs w:val="28"/>
         </w:rPr>
       </w:pPr>
-      <w:bookmarkStart w:id="4" w:name="_Toc504928831"/>
+      <w:bookmarkStart w:id="7" w:name="_Toc504928831"/>
+      <w:bookmarkStart w:id="8" w:name="_Toc504930077"/>
       <w:r>
         <w:rPr>
           <w:rFonts w:hint="eastAsia"/>
@@ -2144,7 +2183,8 @@
         </w:rPr>
         <w:t>定义function</w:t>
       </w:r>
-      <w:bookmarkEnd w:id="4"/>
+      <w:bookmarkEnd w:id="7"/>
+      <w:bookmarkEnd w:id="8"/>
     </w:p>
     <w:p>
       <w:pPr>
@@ -2343,7 +2383,8 @@
           <w:szCs w:val="28"/>
         </w:rPr>
       </w:pPr>
-      <w:bookmarkStart w:id="5" w:name="_Toc504928832"/>
+      <w:bookmarkStart w:id="9" w:name="_Toc504928832"/>
+      <w:bookmarkStart w:id="10" w:name="_Toc504930078"/>
       <w:r>
         <w:rPr>
           <w:rFonts w:hint="eastAsia"/>
@@ -2352,7 +2393,8 @@
         </w:rPr>
         <w:t>参数说明</w:t>
       </w:r>
-      <w:bookmarkEnd w:id="5"/>
+      <w:bookmarkEnd w:id="9"/>
+      <w:bookmarkEnd w:id="10"/>
     </w:p>
     <w:p>
       <w:pPr>
@@ -2426,7 +2468,8 @@
           <w:numId w:val="3"/>
         </w:numPr>
       </w:pPr>
-      <w:bookmarkStart w:id="6" w:name="_Toc504928833"/>
+      <w:bookmarkStart w:id="11" w:name="_Toc504928833"/>
+      <w:bookmarkStart w:id="12" w:name="_Toc504930079"/>
       <w:proofErr w:type="spellStart"/>
       <w:r>
         <w:t>serverSide</w:t>
@@ -2438,7 +2481,8 @@
         </w:rPr>
         <w:t>开启服务端分页</w:t>
       </w:r>
-      <w:bookmarkEnd w:id="6"/>
+      <w:bookmarkEnd w:id="11"/>
+      <w:bookmarkEnd w:id="12"/>
     </w:p>
     <w:p>
       <w:pPr>
@@ -2508,7 +2552,8 @@
           <w:szCs w:val="28"/>
         </w:rPr>
       </w:pPr>
-      <w:bookmarkStart w:id="7" w:name="_Toc504928834"/>
+      <w:bookmarkStart w:id="13" w:name="_Toc504928834"/>
+      <w:bookmarkStart w:id="14" w:name="_Toc504930080"/>
       <w:r>
         <w:rPr>
           <w:rFonts w:hint="eastAsia"/>
@@ -2518,7 +2563,8 @@
         <w:lastRenderedPageBreak/>
         <w:t>每页默认条数</w:t>
       </w:r>
-      <w:bookmarkEnd w:id="7"/>
+      <w:bookmarkEnd w:id="13"/>
+      <w:bookmarkEnd w:id="14"/>
     </w:p>
     <w:tbl>
       <w:tblPr>
@@ -2683,7 +2729,8 @@
           <w:szCs w:val="28"/>
         </w:rPr>
       </w:pPr>
-      <w:bookmarkStart w:id="8" w:name="_Toc504928835"/>
+      <w:bookmarkStart w:id="15" w:name="_Toc504928835"/>
+      <w:bookmarkStart w:id="16" w:name="_Toc504930081"/>
       <w:r>
         <w:rPr>
           <w:rFonts w:hint="eastAsia"/>
@@ -2692,7 +2739,8 @@
         </w:rPr>
         <w:t>排序</w:t>
       </w:r>
-      <w:bookmarkEnd w:id="8"/>
+      <w:bookmarkEnd w:id="15"/>
+      <w:bookmarkEnd w:id="16"/>
     </w:p>
     <w:tbl>
       <w:tblPr>
@@ -2892,7 +2940,8 @@
           <w:szCs w:val="28"/>
         </w:rPr>
       </w:pPr>
-      <w:bookmarkStart w:id="9" w:name="_Toc504928836"/>
+      <w:bookmarkStart w:id="17" w:name="_Toc504928836"/>
+      <w:bookmarkStart w:id="18" w:name="_Toc504930082"/>
       <w:r>
         <w:rPr>
           <w:rFonts w:hint="eastAsia"/>
@@ -2902,7 +2951,8 @@
         <w:lastRenderedPageBreak/>
         <w:t>个别列的排序</w:t>
       </w:r>
-      <w:bookmarkEnd w:id="9"/>
+      <w:bookmarkEnd w:id="17"/>
+      <w:bookmarkEnd w:id="18"/>
     </w:p>
     <w:tbl>
       <w:tblPr>
@@ -3130,7 +3180,8 @@
           <w:szCs w:val="28"/>
         </w:rPr>
       </w:pPr>
-      <w:bookmarkStart w:id="10" w:name="_Toc504928837"/>
+      <w:bookmarkStart w:id="19" w:name="_Toc504928837"/>
+      <w:bookmarkStart w:id="20" w:name="_Toc504930083"/>
       <w:r>
         <w:rPr>
           <w:rFonts w:hint="eastAsia"/>
@@ -3148,7 +3199,8 @@
         </w:rPr>
         <w:t>ajax</w:t>
       </w:r>
-      <w:bookmarkEnd w:id="10"/>
+      <w:bookmarkEnd w:id="19"/>
+      <w:bookmarkEnd w:id="20"/>
     </w:p>
     <w:p>
       <w:pPr>
@@ -3206,7 +3258,8 @@
           <w:numId w:val="4"/>
         </w:numPr>
       </w:pPr>
-      <w:bookmarkStart w:id="11" w:name="_Toc504928838"/>
+      <w:bookmarkStart w:id="21" w:name="_Toc504928838"/>
+      <w:bookmarkStart w:id="22" w:name="_Toc504930084"/>
       <w:proofErr w:type="spellStart"/>
       <w:proofErr w:type="gramStart"/>
       <w:r>
@@ -3215,7 +3268,8 @@
         </w:rPr>
         <w:t>url</w:t>
       </w:r>
-      <w:bookmarkEnd w:id="11"/>
+      <w:bookmarkEnd w:id="21"/>
+      <w:bookmarkEnd w:id="22"/>
       <w:proofErr w:type="spellEnd"/>
       <w:proofErr w:type="gramEnd"/>
     </w:p>
@@ -3265,7 +3319,8 @@
           <w:szCs w:val="28"/>
         </w:rPr>
       </w:pPr>
-      <w:bookmarkStart w:id="12" w:name="_Toc504928839"/>
+      <w:bookmarkStart w:id="23" w:name="_Toc504928839"/>
+      <w:bookmarkStart w:id="24" w:name="_Toc504930085"/>
       <w:proofErr w:type="gramStart"/>
       <w:r>
         <w:rPr>
@@ -3275,7 +3330,8 @@
         </w:rPr>
         <w:t>type</w:t>
       </w:r>
-      <w:bookmarkEnd w:id="12"/>
+      <w:bookmarkEnd w:id="23"/>
+      <w:bookmarkEnd w:id="24"/>
       <w:proofErr w:type="gramEnd"/>
     </w:p>
     <w:p>
@@ -3358,7 +3414,8 @@
           <w:szCs w:val="28"/>
         </w:rPr>
       </w:pPr>
-      <w:bookmarkStart w:id="13" w:name="_Toc504928840"/>
+      <w:bookmarkStart w:id="25" w:name="_Toc504928840"/>
+      <w:bookmarkStart w:id="26" w:name="_Toc504930086"/>
       <w:proofErr w:type="gramStart"/>
       <w:r>
         <w:rPr>
@@ -3368,7 +3425,8 @@
         </w:rPr>
         <w:t>data</w:t>
       </w:r>
-      <w:bookmarkEnd w:id="13"/>
+      <w:bookmarkEnd w:id="25"/>
+      <w:bookmarkEnd w:id="26"/>
       <w:proofErr w:type="gramEnd"/>
     </w:p>
     <w:p>
@@ -3480,7 +3538,8 @@
           <w:szCs w:val="28"/>
         </w:rPr>
       </w:pPr>
-      <w:bookmarkStart w:id="14" w:name="_Toc504928841"/>
+      <w:bookmarkStart w:id="27" w:name="_Toc504928841"/>
+      <w:bookmarkStart w:id="28" w:name="_Toc504930087"/>
       <w:proofErr w:type="spellStart"/>
       <w:r>
         <w:rPr>
@@ -3506,7 +3565,8 @@
         </w:rPr>
         <w:t>数据返回格式</w:t>
       </w:r>
-      <w:bookmarkEnd w:id="14"/>
+      <w:bookmarkEnd w:id="27"/>
+      <w:bookmarkEnd w:id="28"/>
     </w:p>
     <w:p>
       <w:pPr>
@@ -3562,7 +3622,8 @@
           <w:szCs w:val="28"/>
         </w:rPr>
       </w:pPr>
-      <w:bookmarkStart w:id="15" w:name="_Toc504928842"/>
+      <w:bookmarkStart w:id="29" w:name="_Toc504928842"/>
+      <w:bookmarkStart w:id="30" w:name="_Toc504930088"/>
       <w:r>
         <w:rPr>
           <w:rFonts w:hint="eastAsia"/>
@@ -3571,7 +3632,8 @@
         </w:rPr>
         <w:t>默认返回数据格式</w:t>
       </w:r>
-      <w:bookmarkEnd w:id="15"/>
+      <w:bookmarkEnd w:id="29"/>
+      <w:bookmarkEnd w:id="30"/>
     </w:p>
     <w:p>
       <w:pPr>
@@ -3859,7 +3921,8 @@
           <w:szCs w:val="28"/>
         </w:rPr>
       </w:pPr>
-      <w:bookmarkStart w:id="16" w:name="_Toc504928843"/>
+      <w:bookmarkStart w:id="31" w:name="_Toc504928843"/>
+      <w:bookmarkStart w:id="32" w:name="_Toc504930089"/>
       <w:r>
         <w:rPr>
           <w:rFonts w:hint="eastAsia"/>
@@ -3868,7 +3931,8 @@
         </w:rPr>
         <w:t>修改返回数据格式</w:t>
       </w:r>
-      <w:bookmarkEnd w:id="16"/>
+      <w:bookmarkEnd w:id="31"/>
+      <w:bookmarkEnd w:id="32"/>
     </w:p>
     <w:p>
       <w:pPr>
@@ -5555,6 +5619,30 @@
       <w:szCs w:val="18"/>
     </w:rPr>
   </w:style>
+  <w:style w:type="paragraph" w:styleId="TOC">
+    <w:name w:val="TOC Heading"/>
+    <w:basedOn w:val="1"/>
+    <w:next w:val="a"/>
+    <w:uiPriority w:val="39"/>
+    <w:unhideWhenUsed/>
+    <w:qFormat/>
+    <w:rsid w:val="008E793B"/>
+    <w:pPr>
+      <w:widowControl/>
+      <w:spacing w:before="240" w:after="0" w:line="259" w:lineRule="auto"/>
+      <w:jc w:val="left"/>
+      <w:outlineLvl w:val="9"/>
+    </w:pPr>
+    <w:rPr>
+      <w:rFonts w:asciiTheme="majorHAnsi" w:eastAsiaTheme="majorEastAsia" w:hAnsiTheme="majorHAnsi" w:cstheme="majorBidi"/>
+      <w:b w:val="0"/>
+      <w:bCs w:val="0"/>
+      <w:color w:val="2E74B5" w:themeColor="accent1" w:themeShade="BF"/>
+      <w:kern w:val="0"/>
+      <w:sz w:val="32"/>
+      <w:szCs w:val="32"/>
+    </w:rPr>
+  </w:style>
 </w:styles>
 </file>
 
@@ -5824,7 +5912,7 @@
 </file>
 
 <file path=customXml/itemProps1.xml><?xml version="1.0" encoding="utf-8"?>
-<ds:datastoreItem xmlns:ds="http://schemas.openxmlformats.org/officeDocument/2006/customXml" ds:itemID="{D8828577-1F20-48A1-8583-DBD14EB52B8B}">
+<ds:datastoreItem xmlns:ds="http://schemas.openxmlformats.org/officeDocument/2006/customXml" ds:itemID="{550829ED-B76C-4243-9CFD-FB300FE3CD7F}">
   <ds:schemaRefs>
     <ds:schemaRef ds:uri="http://schemas.openxmlformats.org/officeDocument/2006/bibliography"/>
   </ds:schemaRefs>

--- a/文档和sql/03.1 datatables分页查询.docx
+++ b/文档和sql/03.1 datatables分页查询.docx
@@ -6,6 +6,11 @@
     <w:sdt>
       <w:sdtPr>
         <w:rPr>
+          <w:rFonts w:asciiTheme="minorHAnsi" w:eastAsiaTheme="minorEastAsia" w:hAnsiTheme="minorHAnsi" w:cstheme="minorBidi"/>
+          <w:color w:val="auto"/>
+          <w:kern w:val="2"/>
+          <w:sz w:val="21"/>
+          <w:szCs w:val="22"/>
           <w:lang w:val="zh-CN"/>
         </w:rPr>
         <w:id w:val="-2109333558"/>
@@ -16,11 +21,8 @@
       </w:sdtPr>
       <w:sdtEndPr>
         <w:rPr>
-          <w:rFonts w:asciiTheme="minorHAnsi" w:eastAsiaTheme="minorEastAsia" w:hAnsiTheme="minorHAnsi" w:cstheme="minorBidi"/>
           <w:b/>
           <w:bCs/>
-          <w:color w:val="auto"/>
-          <w:kern w:val="2"/>
           <w:sz w:val="24"/>
           <w:szCs w:val="24"/>
         </w:rPr>
@@ -29,15 +31,22 @@
         <w:p>
           <w:pPr>
             <w:pStyle w:val="TOC"/>
+            <w:rPr>
+              <w:sz w:val="24"/>
+              <w:szCs w:val="24"/>
+            </w:rPr>
           </w:pPr>
           <w:r>
             <w:rPr>
+              <w:sz w:val="24"/>
+              <w:szCs w:val="24"/>
               <w:lang w:val="zh-CN"/>
             </w:rPr>
             <w:t>目录</w:t>
           </w:r>
+          <w:bookmarkStart w:id="1" w:name="_GoBack"/>
+          <w:bookmarkEnd w:id="1"/>
         </w:p>
-        <w:bookmarkStart w:id="1" w:name="_GoBack"/>
         <w:p>
           <w:pPr>
             <w:pStyle w:val="11"/>
@@ -72,7 +81,7 @@
             </w:rPr>
             <w:fldChar w:fldCharType="separate"/>
           </w:r>
-          <w:hyperlink w:anchor="_Toc504930074" w:history="1">
+          <w:hyperlink w:anchor="_Toc504983114" w:history="1">
             <w:r>
               <w:rPr>
                 <w:rStyle w:val="a3"/>
@@ -124,7 +133,7 @@
                 <w:sz w:val="24"/>
                 <w:szCs w:val="24"/>
               </w:rPr>
-              <w:instrText xml:space="preserve"> PAGEREF _Toc504930074 \h </w:instrText>
+              <w:instrText xml:space="preserve"> PAGEREF _Toc504983114 \h </w:instrText>
             </w:r>
             <w:r>
               <w:rPr>
@@ -176,7 +185,7 @@
               <w:szCs w:val="24"/>
             </w:rPr>
           </w:pPr>
-          <w:hyperlink w:anchor="_Toc504930075" w:history="1">
+          <w:hyperlink w:anchor="_Toc504983115" w:history="1">
             <w:r>
               <w:rPr>
                 <w:rStyle w:val="a3"/>
@@ -228,7 +237,7 @@
                 <w:sz w:val="24"/>
                 <w:szCs w:val="24"/>
               </w:rPr>
-              <w:instrText xml:space="preserve"> PAGEREF _Toc504930075 \h </w:instrText>
+              <w:instrText xml:space="preserve"> PAGEREF _Toc504983115 \h </w:instrText>
             </w:r>
             <w:r>
               <w:rPr>
@@ -271,7 +280,7 @@
           <w:pPr>
             <w:pStyle w:val="21"/>
             <w:tabs>
-              <w:tab w:val="left" w:pos="1050"/>
+              <w:tab w:val="left" w:pos="840"/>
               <w:tab w:val="right" w:leader="dot" w:pos="8296"/>
             </w:tabs>
             <w:rPr>
@@ -280,7 +289,7 @@
               <w:szCs w:val="24"/>
             </w:rPr>
           </w:pPr>
-          <w:hyperlink w:anchor="_Toc504930076" w:history="1">
+          <w:hyperlink w:anchor="_Toc504983116" w:history="1">
             <w:r>
               <w:rPr>
                 <w:rStyle w:val="a3"/>
@@ -332,7 +341,7 @@
                 <w:sz w:val="24"/>
                 <w:szCs w:val="24"/>
               </w:rPr>
-              <w:instrText xml:space="preserve"> PAGEREF _Toc504930076 \h </w:instrText>
+              <w:instrText xml:space="preserve"> PAGEREF _Toc504983116 \h </w:instrText>
             </w:r>
             <w:r>
               <w:rPr>
@@ -375,7 +384,7 @@
           <w:pPr>
             <w:pStyle w:val="21"/>
             <w:tabs>
-              <w:tab w:val="left" w:pos="1050"/>
+              <w:tab w:val="left" w:pos="840"/>
               <w:tab w:val="right" w:leader="dot" w:pos="8296"/>
             </w:tabs>
             <w:rPr>
@@ -384,7 +393,7 @@
               <w:szCs w:val="24"/>
             </w:rPr>
           </w:pPr>
-          <w:hyperlink w:anchor="_Toc504930077" w:history="1">
+          <w:hyperlink w:anchor="_Toc504983117" w:history="1">
             <w:r>
               <w:rPr>
                 <w:rStyle w:val="a3"/>
@@ -436,7 +445,7 @@
                 <w:sz w:val="24"/>
                 <w:szCs w:val="24"/>
               </w:rPr>
-              <w:instrText xml:space="preserve"> PAGEREF _Toc504930077 \h </w:instrText>
+              <w:instrText xml:space="preserve"> PAGEREF _Toc504983117 \h </w:instrText>
             </w:r>
             <w:r>
               <w:rPr>
@@ -488,7 +497,7 @@
               <w:szCs w:val="24"/>
             </w:rPr>
           </w:pPr>
-          <w:hyperlink w:anchor="_Toc504930078" w:history="1">
+          <w:hyperlink w:anchor="_Toc504983118" w:history="1">
             <w:r>
               <w:rPr>
                 <w:rStyle w:val="a3"/>
@@ -540,7 +549,7 @@
                 <w:sz w:val="24"/>
                 <w:szCs w:val="24"/>
               </w:rPr>
-              <w:instrText xml:space="preserve"> PAGEREF _Toc504930078 \h </w:instrText>
+              <w:instrText xml:space="preserve"> PAGEREF _Toc504983118 \h </w:instrText>
             </w:r>
             <w:r>
               <w:rPr>
@@ -583,7 +592,7 @@
           <w:pPr>
             <w:pStyle w:val="21"/>
             <w:tabs>
-              <w:tab w:val="left" w:pos="1050"/>
+              <w:tab w:val="left" w:pos="840"/>
               <w:tab w:val="right" w:leader="dot" w:pos="8296"/>
             </w:tabs>
             <w:rPr>
@@ -592,7 +601,7 @@
               <w:szCs w:val="24"/>
             </w:rPr>
           </w:pPr>
-          <w:hyperlink w:anchor="_Toc504930079" w:history="1">
+          <w:hyperlink w:anchor="_Toc504983119" w:history="1">
             <w:r>
               <w:rPr>
                 <w:rStyle w:val="a3"/>
@@ -644,7 +653,7 @@
                 <w:sz w:val="24"/>
                 <w:szCs w:val="24"/>
               </w:rPr>
-              <w:instrText xml:space="preserve"> PAGEREF _Toc504930079 \h </w:instrText>
+              <w:instrText xml:space="preserve"> PAGEREF _Toc504983119 \h </w:instrText>
             </w:r>
             <w:r>
               <w:rPr>
@@ -687,7 +696,7 @@
           <w:pPr>
             <w:pStyle w:val="21"/>
             <w:tabs>
-              <w:tab w:val="left" w:pos="1050"/>
+              <w:tab w:val="left" w:pos="840"/>
               <w:tab w:val="right" w:leader="dot" w:pos="8296"/>
             </w:tabs>
             <w:rPr>
@@ -696,7 +705,7 @@
               <w:szCs w:val="24"/>
             </w:rPr>
           </w:pPr>
-          <w:hyperlink w:anchor="_Toc504930080" w:history="1">
+          <w:hyperlink w:anchor="_Toc504983120" w:history="1">
             <w:r>
               <w:rPr>
                 <w:rStyle w:val="a3"/>
@@ -748,7 +757,7 @@
                 <w:sz w:val="24"/>
                 <w:szCs w:val="24"/>
               </w:rPr>
-              <w:instrText xml:space="preserve"> PAGEREF _Toc504930080 \h </w:instrText>
+              <w:instrText xml:space="preserve"> PAGEREF _Toc504983120 \h </w:instrText>
             </w:r>
             <w:r>
               <w:rPr>
@@ -791,7 +800,7 @@
           <w:pPr>
             <w:pStyle w:val="21"/>
             <w:tabs>
-              <w:tab w:val="left" w:pos="1050"/>
+              <w:tab w:val="left" w:pos="840"/>
               <w:tab w:val="right" w:leader="dot" w:pos="8296"/>
             </w:tabs>
             <w:rPr>
@@ -800,7 +809,7 @@
               <w:szCs w:val="24"/>
             </w:rPr>
           </w:pPr>
-          <w:hyperlink w:anchor="_Toc504930081" w:history="1">
+          <w:hyperlink w:anchor="_Toc504983121" w:history="1">
             <w:r>
               <w:rPr>
                 <w:rStyle w:val="a3"/>
@@ -852,7 +861,7 @@
                 <w:sz w:val="24"/>
                 <w:szCs w:val="24"/>
               </w:rPr>
-              <w:instrText xml:space="preserve"> PAGEREF _Toc504930081 \h </w:instrText>
+              <w:instrText xml:space="preserve"> PAGEREF _Toc504983121 \h </w:instrText>
             </w:r>
             <w:r>
               <w:rPr>
@@ -895,7 +904,7 @@
           <w:pPr>
             <w:pStyle w:val="21"/>
             <w:tabs>
-              <w:tab w:val="left" w:pos="1050"/>
+              <w:tab w:val="left" w:pos="840"/>
               <w:tab w:val="right" w:leader="dot" w:pos="8296"/>
             </w:tabs>
             <w:rPr>
@@ -904,7 +913,7 @@
               <w:szCs w:val="24"/>
             </w:rPr>
           </w:pPr>
-          <w:hyperlink w:anchor="_Toc504930082" w:history="1">
+          <w:hyperlink w:anchor="_Toc504983122" w:history="1">
             <w:r>
               <w:rPr>
                 <w:rStyle w:val="a3"/>
@@ -956,7 +965,7 @@
                 <w:sz w:val="24"/>
                 <w:szCs w:val="24"/>
               </w:rPr>
-              <w:instrText xml:space="preserve"> PAGEREF _Toc504930082 \h </w:instrText>
+              <w:instrText xml:space="preserve"> PAGEREF _Toc504983122 \h </w:instrText>
             </w:r>
             <w:r>
               <w:rPr>
@@ -999,7 +1008,7 @@
           <w:pPr>
             <w:pStyle w:val="21"/>
             <w:tabs>
-              <w:tab w:val="left" w:pos="1050"/>
+              <w:tab w:val="left" w:pos="840"/>
               <w:tab w:val="right" w:leader="dot" w:pos="8296"/>
             </w:tabs>
             <w:rPr>
@@ -1008,7 +1017,7 @@
               <w:szCs w:val="24"/>
             </w:rPr>
           </w:pPr>
-          <w:hyperlink w:anchor="_Toc504930083" w:history="1">
+          <w:hyperlink w:anchor="_Toc504983123" w:history="1">
             <w:r>
               <w:rPr>
                 <w:rStyle w:val="a3"/>
@@ -1060,7 +1069,7 @@
                 <w:sz w:val="24"/>
                 <w:szCs w:val="24"/>
               </w:rPr>
-              <w:instrText xml:space="preserve"> PAGEREF _Toc504930083 \h </w:instrText>
+              <w:instrText xml:space="preserve"> PAGEREF _Toc504983123 \h </w:instrText>
             </w:r>
             <w:r>
               <w:rPr>
@@ -1103,7 +1112,7 @@
           <w:pPr>
             <w:pStyle w:val="31"/>
             <w:tabs>
-              <w:tab w:val="left" w:pos="1470"/>
+              <w:tab w:val="left" w:pos="1260"/>
               <w:tab w:val="right" w:leader="dot" w:pos="8296"/>
             </w:tabs>
             <w:rPr>
@@ -1112,7 +1121,7 @@
               <w:szCs w:val="24"/>
             </w:rPr>
           </w:pPr>
-          <w:hyperlink w:anchor="_Toc504930084" w:history="1">
+          <w:hyperlink w:anchor="_Toc504983124" w:history="1">
             <w:r>
               <w:rPr>
                 <w:rStyle w:val="a3"/>
@@ -1164,7 +1173,7 @@
                 <w:sz w:val="24"/>
                 <w:szCs w:val="24"/>
               </w:rPr>
-              <w:instrText xml:space="preserve"> PAGEREF _Toc504930084 \h </w:instrText>
+              <w:instrText xml:space="preserve"> PAGEREF _Toc504983124 \h </w:instrText>
             </w:r>
             <w:r>
               <w:rPr>
@@ -1207,7 +1216,7 @@
           <w:pPr>
             <w:pStyle w:val="31"/>
             <w:tabs>
-              <w:tab w:val="left" w:pos="1470"/>
+              <w:tab w:val="left" w:pos="1260"/>
               <w:tab w:val="right" w:leader="dot" w:pos="8296"/>
             </w:tabs>
             <w:rPr>
@@ -1216,7 +1225,7 @@
               <w:szCs w:val="24"/>
             </w:rPr>
           </w:pPr>
-          <w:hyperlink w:anchor="_Toc504930085" w:history="1">
+          <w:hyperlink w:anchor="_Toc504983125" w:history="1">
             <w:r>
               <w:rPr>
                 <w:rStyle w:val="a3"/>
@@ -1268,7 +1277,7 @@
                 <w:sz w:val="24"/>
                 <w:szCs w:val="24"/>
               </w:rPr>
-              <w:instrText xml:space="preserve"> PAGEREF _Toc504930085 \h </w:instrText>
+              <w:instrText xml:space="preserve"> PAGEREF _Toc504983125 \h </w:instrText>
             </w:r>
             <w:r>
               <w:rPr>
@@ -1311,7 +1320,7 @@
           <w:pPr>
             <w:pStyle w:val="31"/>
             <w:tabs>
-              <w:tab w:val="left" w:pos="1470"/>
+              <w:tab w:val="left" w:pos="1260"/>
               <w:tab w:val="right" w:leader="dot" w:pos="8296"/>
             </w:tabs>
             <w:rPr>
@@ -1320,7 +1329,7 @@
               <w:szCs w:val="24"/>
             </w:rPr>
           </w:pPr>
-          <w:hyperlink w:anchor="_Toc504930086" w:history="1">
+          <w:hyperlink w:anchor="_Toc504983126" w:history="1">
             <w:r>
               <w:rPr>
                 <w:rStyle w:val="a3"/>
@@ -1372,7 +1381,7 @@
                 <w:sz w:val="24"/>
                 <w:szCs w:val="24"/>
               </w:rPr>
-              <w:instrText xml:space="preserve"> PAGEREF _Toc504930086 \h </w:instrText>
+              <w:instrText xml:space="preserve"> PAGEREF _Toc504983126 \h </w:instrText>
             </w:r>
             <w:r>
               <w:rPr>
@@ -1415,7 +1424,7 @@
           <w:pPr>
             <w:pStyle w:val="21"/>
             <w:tabs>
-              <w:tab w:val="left" w:pos="1050"/>
+              <w:tab w:val="left" w:pos="840"/>
               <w:tab w:val="right" w:leader="dot" w:pos="8296"/>
             </w:tabs>
             <w:rPr>
@@ -1424,7 +1433,7 @@
               <w:szCs w:val="24"/>
             </w:rPr>
           </w:pPr>
-          <w:hyperlink w:anchor="_Toc504930087" w:history="1">
+          <w:hyperlink w:anchor="_Toc504983127" w:history="1">
             <w:r>
               <w:rPr>
                 <w:rStyle w:val="a3"/>
@@ -1476,7 +1485,7 @@
                 <w:sz w:val="24"/>
                 <w:szCs w:val="24"/>
               </w:rPr>
-              <w:instrText xml:space="preserve"> PAGEREF _Toc504930087 \h </w:instrText>
+              <w:instrText xml:space="preserve"> PAGEREF _Toc504983127 \h </w:instrText>
             </w:r>
             <w:r>
               <w:rPr>
@@ -1519,7 +1528,7 @@
           <w:pPr>
             <w:pStyle w:val="31"/>
             <w:tabs>
-              <w:tab w:val="left" w:pos="1470"/>
+              <w:tab w:val="left" w:pos="1260"/>
               <w:tab w:val="right" w:leader="dot" w:pos="8296"/>
             </w:tabs>
             <w:rPr>
@@ -1528,7 +1537,7 @@
               <w:szCs w:val="24"/>
             </w:rPr>
           </w:pPr>
-          <w:hyperlink w:anchor="_Toc504930088" w:history="1">
+          <w:hyperlink w:anchor="_Toc504983128" w:history="1">
             <w:r>
               <w:rPr>
                 <w:rStyle w:val="a3"/>
@@ -1580,7 +1589,7 @@
                 <w:sz w:val="24"/>
                 <w:szCs w:val="24"/>
               </w:rPr>
-              <w:instrText xml:space="preserve"> PAGEREF _Toc504930088 \h </w:instrText>
+              <w:instrText xml:space="preserve"> PAGEREF _Toc504983128 \h </w:instrText>
             </w:r>
             <w:r>
               <w:rPr>
@@ -1623,7 +1632,7 @@
           <w:pPr>
             <w:pStyle w:val="31"/>
             <w:tabs>
-              <w:tab w:val="left" w:pos="1470"/>
+              <w:tab w:val="left" w:pos="1260"/>
               <w:tab w:val="right" w:leader="dot" w:pos="8296"/>
             </w:tabs>
             <w:rPr>
@@ -1632,7 +1641,7 @@
               <w:szCs w:val="24"/>
             </w:rPr>
           </w:pPr>
-          <w:hyperlink w:anchor="_Toc504930089" w:history="1">
+          <w:hyperlink w:anchor="_Toc504983129" w:history="1">
             <w:r>
               <w:rPr>
                 <w:rStyle w:val="a3"/>
@@ -1684,7 +1693,7 @@
                 <w:sz w:val="24"/>
                 <w:szCs w:val="24"/>
               </w:rPr>
-              <w:instrText xml:space="preserve"> PAGEREF _Toc504930089 \h </w:instrText>
+              <w:instrText xml:space="preserve"> PAGEREF _Toc504983129 \h </w:instrText>
             </w:r>
             <w:r>
               <w:rPr>
@@ -1711,6 +1720,422 @@
                 <w:szCs w:val="24"/>
               </w:rPr>
               <w:t>8</w:t>
+            </w:r>
+            <w:r>
+              <w:rPr>
+                <w:noProof/>
+                <w:webHidden/>
+                <w:sz w:val="24"/>
+                <w:szCs w:val="24"/>
+              </w:rPr>
+              <w:fldChar w:fldCharType="end"/>
+            </w:r>
+          </w:hyperlink>
+        </w:p>
+        <w:p>
+          <w:pPr>
+            <w:pStyle w:val="21"/>
+            <w:tabs>
+              <w:tab w:val="left" w:pos="840"/>
+              <w:tab w:val="right" w:leader="dot" w:pos="8296"/>
+            </w:tabs>
+            <w:rPr>
+              <w:noProof/>
+              <w:sz w:val="24"/>
+              <w:szCs w:val="24"/>
+            </w:rPr>
+          </w:pPr>
+          <w:hyperlink w:anchor="_Toc504983130" w:history="1">
+            <w:r>
+              <w:rPr>
+                <w:rStyle w:val="a3"/>
+                <w:noProof/>
+                <w:sz w:val="24"/>
+                <w:szCs w:val="24"/>
+              </w:rPr>
+              <w:t>7.</w:t>
+            </w:r>
+            <w:r>
+              <w:rPr>
+                <w:noProof/>
+                <w:sz w:val="24"/>
+                <w:szCs w:val="24"/>
+              </w:rPr>
+              <w:tab/>
+            </w:r>
+            <w:r>
+              <w:rPr>
+                <w:rStyle w:val="a3"/>
+                <w:noProof/>
+                <w:sz w:val="24"/>
+                <w:szCs w:val="24"/>
+              </w:rPr>
+              <w:t>数据渲染</w:t>
+            </w:r>
+            <w:r>
+              <w:rPr>
+                <w:noProof/>
+                <w:webHidden/>
+                <w:sz w:val="24"/>
+                <w:szCs w:val="24"/>
+              </w:rPr>
+              <w:tab/>
+            </w:r>
+            <w:r>
+              <w:rPr>
+                <w:noProof/>
+                <w:webHidden/>
+                <w:sz w:val="24"/>
+                <w:szCs w:val="24"/>
+              </w:rPr>
+              <w:fldChar w:fldCharType="begin"/>
+            </w:r>
+            <w:r>
+              <w:rPr>
+                <w:noProof/>
+                <w:webHidden/>
+                <w:sz w:val="24"/>
+                <w:szCs w:val="24"/>
+              </w:rPr>
+              <w:instrText xml:space="preserve"> PAGEREF _Toc504983130 \h </w:instrText>
+            </w:r>
+            <w:r>
+              <w:rPr>
+                <w:noProof/>
+                <w:webHidden/>
+                <w:sz w:val="24"/>
+                <w:szCs w:val="24"/>
+              </w:rPr>
+            </w:r>
+            <w:r>
+              <w:rPr>
+                <w:noProof/>
+                <w:webHidden/>
+                <w:sz w:val="24"/>
+                <w:szCs w:val="24"/>
+              </w:rPr>
+              <w:fldChar w:fldCharType="separate"/>
+            </w:r>
+            <w:r>
+              <w:rPr>
+                <w:noProof/>
+                <w:webHidden/>
+                <w:sz w:val="24"/>
+                <w:szCs w:val="24"/>
+              </w:rPr>
+              <w:t>10</w:t>
+            </w:r>
+            <w:r>
+              <w:rPr>
+                <w:noProof/>
+                <w:webHidden/>
+                <w:sz w:val="24"/>
+                <w:szCs w:val="24"/>
+              </w:rPr>
+              <w:fldChar w:fldCharType="end"/>
+            </w:r>
+          </w:hyperlink>
+        </w:p>
+        <w:p>
+          <w:pPr>
+            <w:pStyle w:val="31"/>
+            <w:tabs>
+              <w:tab w:val="left" w:pos="1260"/>
+              <w:tab w:val="right" w:leader="dot" w:pos="8296"/>
+            </w:tabs>
+            <w:rPr>
+              <w:noProof/>
+              <w:sz w:val="24"/>
+              <w:szCs w:val="24"/>
+            </w:rPr>
+          </w:pPr>
+          <w:hyperlink w:anchor="_Toc504983131" w:history="1">
+            <w:r>
+              <w:rPr>
+                <w:rStyle w:val="a3"/>
+                <w:noProof/>
+                <w:sz w:val="24"/>
+                <w:szCs w:val="24"/>
+              </w:rPr>
+              <w:t>1)</w:t>
+            </w:r>
+            <w:r>
+              <w:rPr>
+                <w:noProof/>
+                <w:sz w:val="24"/>
+                <w:szCs w:val="24"/>
+              </w:rPr>
+              <w:tab/>
+            </w:r>
+            <w:r>
+              <w:rPr>
+                <w:rStyle w:val="a3"/>
+                <w:noProof/>
+                <w:sz w:val="24"/>
+                <w:szCs w:val="24"/>
+              </w:rPr>
+              <w:t>columns</w:t>
+            </w:r>
+            <w:r>
+              <w:rPr>
+                <w:noProof/>
+                <w:webHidden/>
+                <w:sz w:val="24"/>
+                <w:szCs w:val="24"/>
+              </w:rPr>
+              <w:tab/>
+            </w:r>
+            <w:r>
+              <w:rPr>
+                <w:noProof/>
+                <w:webHidden/>
+                <w:sz w:val="24"/>
+                <w:szCs w:val="24"/>
+              </w:rPr>
+              <w:fldChar w:fldCharType="begin"/>
+            </w:r>
+            <w:r>
+              <w:rPr>
+                <w:noProof/>
+                <w:webHidden/>
+                <w:sz w:val="24"/>
+                <w:szCs w:val="24"/>
+              </w:rPr>
+              <w:instrText xml:space="preserve"> PAGEREF _Toc504983131 \h </w:instrText>
+            </w:r>
+            <w:r>
+              <w:rPr>
+                <w:noProof/>
+                <w:webHidden/>
+                <w:sz w:val="24"/>
+                <w:szCs w:val="24"/>
+              </w:rPr>
+            </w:r>
+            <w:r>
+              <w:rPr>
+                <w:noProof/>
+                <w:webHidden/>
+                <w:sz w:val="24"/>
+                <w:szCs w:val="24"/>
+              </w:rPr>
+              <w:fldChar w:fldCharType="separate"/>
+            </w:r>
+            <w:r>
+              <w:rPr>
+                <w:noProof/>
+                <w:webHidden/>
+                <w:sz w:val="24"/>
+                <w:szCs w:val="24"/>
+              </w:rPr>
+              <w:t>10</w:t>
+            </w:r>
+            <w:r>
+              <w:rPr>
+                <w:noProof/>
+                <w:webHidden/>
+                <w:sz w:val="24"/>
+                <w:szCs w:val="24"/>
+              </w:rPr>
+              <w:fldChar w:fldCharType="end"/>
+            </w:r>
+          </w:hyperlink>
+        </w:p>
+        <w:p>
+          <w:pPr>
+            <w:pStyle w:val="31"/>
+            <w:tabs>
+              <w:tab w:val="left" w:pos="1260"/>
+              <w:tab w:val="right" w:leader="dot" w:pos="8296"/>
+            </w:tabs>
+            <w:rPr>
+              <w:noProof/>
+              <w:sz w:val="24"/>
+              <w:szCs w:val="24"/>
+            </w:rPr>
+          </w:pPr>
+          <w:hyperlink w:anchor="_Toc504983132" w:history="1">
+            <w:r>
+              <w:rPr>
+                <w:rStyle w:val="a3"/>
+                <w:noProof/>
+                <w:sz w:val="24"/>
+                <w:szCs w:val="24"/>
+              </w:rPr>
+              <w:t>2)</w:t>
+            </w:r>
+            <w:r>
+              <w:rPr>
+                <w:noProof/>
+                <w:sz w:val="24"/>
+                <w:szCs w:val="24"/>
+              </w:rPr>
+              <w:tab/>
+            </w:r>
+            <w:r>
+              <w:rPr>
+                <w:rStyle w:val="a3"/>
+                <w:noProof/>
+                <w:sz w:val="24"/>
+                <w:szCs w:val="24"/>
+              </w:rPr>
+              <w:t>data</w:t>
+            </w:r>
+            <w:r>
+              <w:rPr>
+                <w:noProof/>
+                <w:webHidden/>
+                <w:sz w:val="24"/>
+                <w:szCs w:val="24"/>
+              </w:rPr>
+              <w:tab/>
+            </w:r>
+            <w:r>
+              <w:rPr>
+                <w:noProof/>
+                <w:webHidden/>
+                <w:sz w:val="24"/>
+                <w:szCs w:val="24"/>
+              </w:rPr>
+              <w:fldChar w:fldCharType="begin"/>
+            </w:r>
+            <w:r>
+              <w:rPr>
+                <w:noProof/>
+                <w:webHidden/>
+                <w:sz w:val="24"/>
+                <w:szCs w:val="24"/>
+              </w:rPr>
+              <w:instrText xml:space="preserve"> PAGEREF _Toc504983132 \h </w:instrText>
+            </w:r>
+            <w:r>
+              <w:rPr>
+                <w:noProof/>
+                <w:webHidden/>
+                <w:sz w:val="24"/>
+                <w:szCs w:val="24"/>
+              </w:rPr>
+            </w:r>
+            <w:r>
+              <w:rPr>
+                <w:noProof/>
+                <w:webHidden/>
+                <w:sz w:val="24"/>
+                <w:szCs w:val="24"/>
+              </w:rPr>
+              <w:fldChar w:fldCharType="separate"/>
+            </w:r>
+            <w:r>
+              <w:rPr>
+                <w:noProof/>
+                <w:webHidden/>
+                <w:sz w:val="24"/>
+                <w:szCs w:val="24"/>
+              </w:rPr>
+              <w:t>11</w:t>
+            </w:r>
+            <w:r>
+              <w:rPr>
+                <w:noProof/>
+                <w:webHidden/>
+                <w:sz w:val="24"/>
+                <w:szCs w:val="24"/>
+              </w:rPr>
+              <w:fldChar w:fldCharType="end"/>
+            </w:r>
+          </w:hyperlink>
+        </w:p>
+        <w:p>
+          <w:pPr>
+            <w:pStyle w:val="31"/>
+            <w:tabs>
+              <w:tab w:val="left" w:pos="1260"/>
+              <w:tab w:val="right" w:leader="dot" w:pos="8296"/>
+            </w:tabs>
+            <w:rPr>
+              <w:noProof/>
+              <w:sz w:val="24"/>
+              <w:szCs w:val="24"/>
+            </w:rPr>
+          </w:pPr>
+          <w:hyperlink w:anchor="_Toc504983133" w:history="1">
+            <w:r>
+              <w:rPr>
+                <w:rStyle w:val="a3"/>
+                <w:noProof/>
+                <w:sz w:val="24"/>
+                <w:szCs w:val="24"/>
+              </w:rPr>
+              <w:t>3)</w:t>
+            </w:r>
+            <w:r>
+              <w:rPr>
+                <w:noProof/>
+                <w:sz w:val="24"/>
+                <w:szCs w:val="24"/>
+              </w:rPr>
+              <w:tab/>
+            </w:r>
+            <w:r>
+              <w:rPr>
+                <w:rStyle w:val="a3"/>
+                <w:noProof/>
+                <w:sz w:val="24"/>
+                <w:szCs w:val="24"/>
+              </w:rPr>
+              <w:t>render</w:t>
+            </w:r>
+            <w:r>
+              <w:rPr>
+                <w:noProof/>
+                <w:webHidden/>
+                <w:sz w:val="24"/>
+                <w:szCs w:val="24"/>
+              </w:rPr>
+              <w:tab/>
+            </w:r>
+            <w:r>
+              <w:rPr>
+                <w:noProof/>
+                <w:webHidden/>
+                <w:sz w:val="24"/>
+                <w:szCs w:val="24"/>
+              </w:rPr>
+              <w:fldChar w:fldCharType="begin"/>
+            </w:r>
+            <w:r>
+              <w:rPr>
+                <w:noProof/>
+                <w:webHidden/>
+                <w:sz w:val="24"/>
+                <w:szCs w:val="24"/>
+              </w:rPr>
+              <w:instrText xml:space="preserve"> PAGEREF _Toc504983133 \h </w:instrText>
+            </w:r>
+            <w:r>
+              <w:rPr>
+                <w:noProof/>
+                <w:webHidden/>
+                <w:sz w:val="24"/>
+                <w:szCs w:val="24"/>
+              </w:rPr>
+            </w:r>
+            <w:r>
+              <w:rPr>
+                <w:noProof/>
+                <w:webHidden/>
+                <w:sz w:val="24"/>
+                <w:szCs w:val="24"/>
+              </w:rPr>
+              <w:fldChar w:fldCharType="separate"/>
+            </w:r>
+            <w:r>
+              <w:rPr>
+                <w:noProof/>
+                <w:webHidden/>
+                <w:sz w:val="24"/>
+                <w:szCs w:val="24"/>
+              </w:rPr>
+              <w:t>11</w:t>
             </w:r>
             <w:r>
               <w:rPr>
@@ -1743,17 +2168,6 @@
         </w:p>
       </w:sdtContent>
     </w:sdt>
-    <w:bookmarkEnd w:id="1"/>
-    <w:p>
-      <w:pPr>
-        <w:widowControl/>
-        <w:jc w:val="left"/>
-      </w:pPr>
-      <w:r>
-        <w:br w:type="page"/>
-      </w:r>
-    </w:p>
-    <w:p/>
     <w:p>
       <w:pPr>
         <w:pStyle w:val="1"/>
@@ -1762,9 +2176,10 @@
           <w:numId w:val="1"/>
         </w:numPr>
       </w:pPr>
-      <w:bookmarkStart w:id="2" w:name="_Toc504930074"/>
+      <w:bookmarkStart w:id="2" w:name="_Toc504983114"/>
       <w:proofErr w:type="spellStart"/>
       <w:r>
+        <w:lastRenderedPageBreak/>
         <w:t>D</w:t>
       </w:r>
       <w:r>
@@ -1774,6 +2189,7 @@
         <w:t>atatables</w:t>
       </w:r>
       <w:proofErr w:type="spellEnd"/>
+      <w:proofErr w:type="gramStart"/>
       <w:r>
         <w:rPr>
           <w:rFonts w:hint="eastAsia"/>
@@ -1788,6 +2204,7 @@
       </w:r>
       <w:bookmarkEnd w:id="0"/>
       <w:bookmarkEnd w:id="2"/>
+      <w:proofErr w:type="gramEnd"/>
     </w:p>
     <w:p>
       <w:pPr>
@@ -1962,7 +2379,7 @@
         </w:numPr>
       </w:pPr>
       <w:bookmarkStart w:id="3" w:name="_Toc504928829"/>
-      <w:bookmarkStart w:id="4" w:name="_Toc504930075"/>
+      <w:bookmarkStart w:id="4" w:name="_Toc504983115"/>
       <w:r>
         <w:rPr>
           <w:rFonts w:hint="eastAsia"/>
@@ -2090,7 +2507,7 @@
         </w:numPr>
       </w:pPr>
       <w:bookmarkStart w:id="5" w:name="_Toc504928830"/>
-      <w:bookmarkStart w:id="6" w:name="_Toc504930076"/>
+      <w:bookmarkStart w:id="6" w:name="_Toc504983116"/>
       <w:r>
         <w:rPr>
           <w:rFonts w:hint="eastAsia"/>
@@ -2174,7 +2591,7 @@
         </w:rPr>
       </w:pPr>
       <w:bookmarkStart w:id="7" w:name="_Toc504928831"/>
-      <w:bookmarkStart w:id="8" w:name="_Toc504930077"/>
+      <w:bookmarkStart w:id="8" w:name="_Toc504983117"/>
       <w:r>
         <w:rPr>
           <w:rFonts w:hint="eastAsia"/>
@@ -2384,7 +2801,7 @@
         </w:rPr>
       </w:pPr>
       <w:bookmarkStart w:id="9" w:name="_Toc504928832"/>
-      <w:bookmarkStart w:id="10" w:name="_Toc504930078"/>
+      <w:bookmarkStart w:id="10" w:name="_Toc504983118"/>
       <w:r>
         <w:rPr>
           <w:rFonts w:hint="eastAsia"/>
@@ -2469,7 +2886,7 @@
         </w:numPr>
       </w:pPr>
       <w:bookmarkStart w:id="11" w:name="_Toc504928833"/>
-      <w:bookmarkStart w:id="12" w:name="_Toc504930079"/>
+      <w:bookmarkStart w:id="12" w:name="_Toc504983119"/>
       <w:proofErr w:type="spellStart"/>
       <w:r>
         <w:t>serverSide</w:t>
@@ -2553,7 +2970,7 @@
         </w:rPr>
       </w:pPr>
       <w:bookmarkStart w:id="13" w:name="_Toc504928834"/>
-      <w:bookmarkStart w:id="14" w:name="_Toc504930080"/>
+      <w:bookmarkStart w:id="14" w:name="_Toc504983120"/>
       <w:r>
         <w:rPr>
           <w:rFonts w:hint="eastAsia"/>
@@ -2730,7 +3147,7 @@
         </w:rPr>
       </w:pPr>
       <w:bookmarkStart w:id="15" w:name="_Toc504928835"/>
-      <w:bookmarkStart w:id="16" w:name="_Toc504930081"/>
+      <w:bookmarkStart w:id="16" w:name="_Toc504983121"/>
       <w:r>
         <w:rPr>
           <w:rFonts w:hint="eastAsia"/>
@@ -2941,7 +3358,7 @@
         </w:rPr>
       </w:pPr>
       <w:bookmarkStart w:id="17" w:name="_Toc504928836"/>
-      <w:bookmarkStart w:id="18" w:name="_Toc504930082"/>
+      <w:bookmarkStart w:id="18" w:name="_Toc504983122"/>
       <w:r>
         <w:rPr>
           <w:rFonts w:hint="eastAsia"/>
@@ -3181,7 +3598,7 @@
         </w:rPr>
       </w:pPr>
       <w:bookmarkStart w:id="19" w:name="_Toc504928837"/>
-      <w:bookmarkStart w:id="20" w:name="_Toc504930083"/>
+      <w:bookmarkStart w:id="20" w:name="_Toc504983123"/>
       <w:r>
         <w:rPr>
           <w:rFonts w:hint="eastAsia"/>
@@ -3259,7 +3676,7 @@
         </w:numPr>
       </w:pPr>
       <w:bookmarkStart w:id="21" w:name="_Toc504928838"/>
-      <w:bookmarkStart w:id="22" w:name="_Toc504930084"/>
+      <w:bookmarkStart w:id="22" w:name="_Toc504983124"/>
       <w:proofErr w:type="spellStart"/>
       <w:proofErr w:type="gramStart"/>
       <w:r>
@@ -3320,7 +3737,7 @@
         </w:rPr>
       </w:pPr>
       <w:bookmarkStart w:id="23" w:name="_Toc504928839"/>
-      <w:bookmarkStart w:id="24" w:name="_Toc504930085"/>
+      <w:bookmarkStart w:id="24" w:name="_Toc504983125"/>
       <w:proofErr w:type="gramStart"/>
       <w:r>
         <w:rPr>
@@ -3415,7 +3832,7 @@
         </w:rPr>
       </w:pPr>
       <w:bookmarkStart w:id="25" w:name="_Toc504928840"/>
-      <w:bookmarkStart w:id="26" w:name="_Toc504930086"/>
+      <w:bookmarkStart w:id="26" w:name="_Toc504983126"/>
       <w:proofErr w:type="gramStart"/>
       <w:r>
         <w:rPr>
@@ -3539,7 +3956,7 @@
         </w:rPr>
       </w:pPr>
       <w:bookmarkStart w:id="27" w:name="_Toc504928841"/>
-      <w:bookmarkStart w:id="28" w:name="_Toc504930087"/>
+      <w:bookmarkStart w:id="28" w:name="_Toc504983127"/>
       <w:proofErr w:type="spellStart"/>
       <w:r>
         <w:rPr>
@@ -3623,7 +4040,7 @@
         </w:rPr>
       </w:pPr>
       <w:bookmarkStart w:id="29" w:name="_Toc504928842"/>
-      <w:bookmarkStart w:id="30" w:name="_Toc504930088"/>
+      <w:bookmarkStart w:id="30" w:name="_Toc504983128"/>
       <w:r>
         <w:rPr>
           <w:rFonts w:hint="eastAsia"/>
@@ -3922,7 +4339,7 @@
         </w:rPr>
       </w:pPr>
       <w:bookmarkStart w:id="31" w:name="_Toc504928843"/>
-      <w:bookmarkStart w:id="32" w:name="_Toc504930089"/>
+      <w:bookmarkStart w:id="32" w:name="_Toc504983129"/>
       <w:r>
         <w:rPr>
           <w:rFonts w:hint="eastAsia"/>
@@ -3965,7 +4382,7 @@
           <w:sz w:val="28"/>
           <w:szCs w:val="28"/>
         </w:rPr>
-        <w:t>默认的数据返回格式返回，如我们返回</w:t>
+        <w:t>默认的数据返回格式返回，如我们返回的</w:t>
       </w:r>
       <w:r>
         <w:rPr>
@@ -3974,7 +4391,7 @@
           <w:szCs w:val="28"/>
         </w:rPr>
         <w:lastRenderedPageBreak/>
-        <w:t>的是</w:t>
+        <w:t>是</w:t>
       </w:r>
     </w:p>
     <w:p>
@@ -4263,13 +4680,903 @@
         <w:t>就是根据这个结果来渲染数据。</w:t>
       </w:r>
     </w:p>
+    <w:p>
+      <w:pPr>
+        <w:jc w:val="left"/>
+        <w:rPr>
+          <w:sz w:val="28"/>
+          <w:szCs w:val="28"/>
+        </w:rPr>
+      </w:pPr>
+    </w:p>
+    <w:p>
+      <w:pPr>
+        <w:pStyle w:val="2"/>
+        <w:numPr>
+          <w:ilvl w:val="0"/>
+          <w:numId w:val="3"/>
+        </w:numPr>
+        <w:rPr>
+          <w:sz w:val="28"/>
+          <w:szCs w:val="28"/>
+        </w:rPr>
+      </w:pPr>
+      <w:bookmarkStart w:id="33" w:name="_Toc504983130"/>
+      <w:r>
+        <w:rPr>
+          <w:rFonts w:hint="eastAsia"/>
+          <w:sz w:val="28"/>
+          <w:szCs w:val="28"/>
+        </w:rPr>
+        <w:lastRenderedPageBreak/>
+        <w:t>数据</w:t>
+      </w:r>
+      <w:r>
+        <w:rPr>
+          <w:sz w:val="28"/>
+          <w:szCs w:val="28"/>
+        </w:rPr>
+        <w:t>渲染</w:t>
+      </w:r>
+      <w:bookmarkEnd w:id="33"/>
+    </w:p>
+    <w:p>
+      <w:pPr>
+        <w:pStyle w:val="3"/>
+        <w:numPr>
+          <w:ilvl w:val="0"/>
+          <w:numId w:val="6"/>
+        </w:numPr>
+        <w:rPr>
+          <w:sz w:val="28"/>
+          <w:szCs w:val="28"/>
+        </w:rPr>
+      </w:pPr>
+      <w:bookmarkStart w:id="34" w:name="_Toc504983131"/>
+      <w:proofErr w:type="gramStart"/>
+      <w:r>
+        <w:rPr>
+          <w:rFonts w:hint="eastAsia"/>
+          <w:sz w:val="28"/>
+          <w:szCs w:val="28"/>
+        </w:rPr>
+        <w:t>columns</w:t>
+      </w:r>
+      <w:bookmarkEnd w:id="34"/>
+      <w:proofErr w:type="gramEnd"/>
+    </w:p>
+    <w:p>
+      <w:pPr>
+        <w:jc w:val="left"/>
+        <w:rPr>
+          <w:sz w:val="28"/>
+          <w:szCs w:val="28"/>
+        </w:rPr>
+      </w:pPr>
+      <w:r>
+        <w:rPr>
+          <w:rFonts w:hint="eastAsia"/>
+          <w:sz w:val="28"/>
+          <w:szCs w:val="28"/>
+        </w:rPr>
+        <w:t>通过columns</w:t>
+      </w:r>
+      <w:r>
+        <w:rPr>
+          <w:sz w:val="28"/>
+          <w:szCs w:val="28"/>
+        </w:rPr>
+        <w:t>字段进行数据渲染，</w:t>
+      </w:r>
+      <w:r>
+        <w:rPr>
+          <w:rFonts w:hint="eastAsia"/>
+          <w:sz w:val="28"/>
+          <w:szCs w:val="28"/>
+        </w:rPr>
+        <w:t>如</w:t>
+      </w:r>
+      <w:r>
+        <w:rPr>
+          <w:sz w:val="28"/>
+          <w:szCs w:val="28"/>
+        </w:rPr>
+        <w:t>下</w:t>
+      </w:r>
+      <w:r>
+        <w:rPr>
+          <w:noProof/>
+        </w:rPr>
+        <w:drawing>
+          <wp:inline distT="0" distB="0" distL="0" distR="0" wp14:anchorId="3DA74B56" wp14:editId="3A1FEEC7">
+            <wp:extent cx="5274310" cy="4379595"/>
+            <wp:effectExtent l="0" t="0" r="2540" b="1905"/>
+            <wp:docPr id="13" name="图片 13"/>
+            <wp:cNvGraphicFramePr>
+              <a:graphicFrameLocks xmlns:a="http://schemas.openxmlformats.org/drawingml/2006/main" noChangeAspect="1"/>
+            </wp:cNvGraphicFramePr>
+            <a:graphic xmlns:a="http://schemas.openxmlformats.org/drawingml/2006/main">
+              <a:graphicData uri="http://schemas.openxmlformats.org/drawingml/2006/picture">
+                <pic:pic xmlns:pic="http://schemas.openxmlformats.org/drawingml/2006/picture">
+                  <pic:nvPicPr>
+                    <pic:cNvPr id="1" name=""/>
+                    <pic:cNvPicPr/>
+                  </pic:nvPicPr>
+                  <pic:blipFill>
+                    <a:blip r:embed="rId29"/>
+                    <a:stretch>
+                      <a:fillRect/>
+                    </a:stretch>
+                  </pic:blipFill>
+                  <pic:spPr>
+                    <a:xfrm>
+                      <a:off x="0" y="0"/>
+                      <a:ext cx="5274310" cy="4379595"/>
+                    </a:xfrm>
+                    <a:prstGeom prst="rect">
+                      <a:avLst/>
+                    </a:prstGeom>
+                  </pic:spPr>
+                </pic:pic>
+              </a:graphicData>
+            </a:graphic>
+          </wp:inline>
+        </w:drawing>
+      </w:r>
+    </w:p>
+    <w:p>
+      <w:pPr>
+        <w:jc w:val="left"/>
+        <w:rPr>
+          <w:sz w:val="28"/>
+          <w:szCs w:val="28"/>
+        </w:rPr>
+      </w:pPr>
+      <w:r>
+        <w:rPr>
+          <w:rFonts w:hint="eastAsia"/>
+          <w:sz w:val="28"/>
+          <w:szCs w:val="28"/>
+        </w:rPr>
+        <w:t>这里columns集合</w:t>
+      </w:r>
+      <w:r>
+        <w:rPr>
+          <w:sz w:val="28"/>
+          <w:szCs w:val="28"/>
+        </w:rPr>
+        <w:t>里的元素个数，需要跟</w:t>
+      </w:r>
+    </w:p>
+    <w:p>
+      <w:pPr>
+        <w:jc w:val="left"/>
+        <w:rPr>
+          <w:sz w:val="28"/>
+          <w:szCs w:val="28"/>
+        </w:rPr>
+      </w:pPr>
+      <w:r>
+        <w:rPr>
+          <w:noProof/>
+        </w:rPr>
+        <w:drawing>
+          <wp:inline distT="0" distB="0" distL="0" distR="0" wp14:anchorId="184B2DBE" wp14:editId="6D65EF64">
+            <wp:extent cx="5274310" cy="1678305"/>
+            <wp:effectExtent l="0" t="0" r="2540" b="0"/>
+            <wp:docPr id="16" name="图片 16"/>
+            <wp:cNvGraphicFramePr>
+              <a:graphicFrameLocks xmlns:a="http://schemas.openxmlformats.org/drawingml/2006/main" noChangeAspect="1"/>
+            </wp:cNvGraphicFramePr>
+            <a:graphic xmlns:a="http://schemas.openxmlformats.org/drawingml/2006/main">
+              <a:graphicData uri="http://schemas.openxmlformats.org/drawingml/2006/picture">
+                <pic:pic xmlns:pic="http://schemas.openxmlformats.org/drawingml/2006/picture">
+                  <pic:nvPicPr>
+                    <pic:cNvPr id="1" name=""/>
+                    <pic:cNvPicPr/>
+                  </pic:nvPicPr>
+                  <pic:blipFill>
+                    <a:blip r:embed="rId30"/>
+                    <a:stretch>
+                      <a:fillRect/>
+                    </a:stretch>
+                  </pic:blipFill>
+                  <pic:spPr>
+                    <a:xfrm>
+                      <a:off x="0" y="0"/>
+                      <a:ext cx="5274310" cy="1678305"/>
+                    </a:xfrm>
+                    <a:prstGeom prst="rect">
+                      <a:avLst/>
+                    </a:prstGeom>
+                  </pic:spPr>
+                </pic:pic>
+              </a:graphicData>
+            </a:graphic>
+          </wp:inline>
+        </w:drawing>
+      </w:r>
+    </w:p>
+    <w:p>
+      <w:pPr>
+        <w:jc w:val="left"/>
+        <w:rPr>
+          <w:sz w:val="28"/>
+          <w:szCs w:val="28"/>
+        </w:rPr>
+      </w:pPr>
+      <w:r>
+        <w:rPr>
+          <w:rFonts w:hint="eastAsia"/>
+          <w:sz w:val="28"/>
+          <w:szCs w:val="28"/>
+        </w:rPr>
+        <w:t>这里</w:t>
+      </w:r>
+      <w:r>
+        <w:rPr>
+          <w:sz w:val="28"/>
+          <w:szCs w:val="28"/>
+        </w:rPr>
+        <w:t>头的个数一样</w:t>
+      </w:r>
+      <w:r>
+        <w:rPr>
+          <w:rFonts w:hint="eastAsia"/>
+          <w:sz w:val="28"/>
+          <w:szCs w:val="28"/>
+        </w:rPr>
+        <w:t>，</w:t>
+      </w:r>
+      <w:r>
+        <w:rPr>
+          <w:sz w:val="28"/>
+          <w:szCs w:val="28"/>
+        </w:rPr>
+        <w:t>其实就是一个</w:t>
+      </w:r>
+      <w:proofErr w:type="spellStart"/>
+      <w:r>
+        <w:rPr>
+          <w:sz w:val="28"/>
+          <w:szCs w:val="28"/>
+        </w:rPr>
+        <w:t>th</w:t>
+      </w:r>
+      <w:proofErr w:type="spellEnd"/>
+      <w:r>
+        <w:rPr>
+          <w:sz w:val="28"/>
+          <w:szCs w:val="28"/>
+        </w:rPr>
+        <w:t>对应一个</w:t>
+      </w:r>
+      <w:r>
+        <w:rPr>
+          <w:sz w:val="28"/>
+          <w:szCs w:val="28"/>
+        </w:rPr>
+        <w:t xml:space="preserve">{ "data": "username", </w:t>
+      </w:r>
+      <w:r>
+        <w:rPr>
+          <w:sz w:val="28"/>
+          <w:szCs w:val="28"/>
+        </w:rPr>
+        <w:lastRenderedPageBreak/>
+        <w:t>"</w:t>
+      </w:r>
+      <w:proofErr w:type="spellStart"/>
+      <w:r>
+        <w:rPr>
+          <w:sz w:val="28"/>
+          <w:szCs w:val="28"/>
+        </w:rPr>
+        <w:t>defaultContent</w:t>
+      </w:r>
+      <w:proofErr w:type="spellEnd"/>
+      <w:r>
+        <w:rPr>
+          <w:sz w:val="28"/>
+          <w:szCs w:val="28"/>
+        </w:rPr>
+        <w:t>": ""},</w:t>
+      </w:r>
+      <w:r>
+        <w:rPr>
+          <w:rFonts w:hint="eastAsia"/>
+          <w:sz w:val="28"/>
+          <w:szCs w:val="28"/>
+        </w:rPr>
+        <w:t>这种</w:t>
+      </w:r>
+      <w:r>
+        <w:rPr>
+          <w:sz w:val="28"/>
+          <w:szCs w:val="28"/>
+        </w:rPr>
+        <w:t>格式的数据。</w:t>
+      </w:r>
+    </w:p>
+    <w:p>
+      <w:pPr>
+        <w:pStyle w:val="3"/>
+        <w:numPr>
+          <w:ilvl w:val="0"/>
+          <w:numId w:val="6"/>
+        </w:numPr>
+        <w:rPr>
+          <w:sz w:val="28"/>
+          <w:szCs w:val="28"/>
+        </w:rPr>
+      </w:pPr>
+      <w:bookmarkStart w:id="35" w:name="_Toc504983132"/>
+      <w:proofErr w:type="gramStart"/>
+      <w:r>
+        <w:rPr>
+          <w:sz w:val="28"/>
+          <w:szCs w:val="28"/>
+        </w:rPr>
+        <w:t>data</w:t>
+      </w:r>
+      <w:bookmarkEnd w:id="35"/>
+      <w:proofErr w:type="gramEnd"/>
+    </w:p>
+    <w:p>
+      <w:pPr>
+        <w:jc w:val="left"/>
+        <w:rPr>
+          <w:sz w:val="28"/>
+          <w:szCs w:val="28"/>
+        </w:rPr>
+      </w:pPr>
+      <w:r>
+        <w:rPr>
+          <w:noProof/>
+        </w:rPr>
+        <w:drawing>
+          <wp:inline distT="0" distB="0" distL="0" distR="0" wp14:anchorId="56C03E16" wp14:editId="281AC190">
+            <wp:extent cx="4238095" cy="419048"/>
+            <wp:effectExtent l="0" t="0" r="0" b="635"/>
+            <wp:docPr id="19" name="图片 19"/>
+            <wp:cNvGraphicFramePr>
+              <a:graphicFrameLocks xmlns:a="http://schemas.openxmlformats.org/drawingml/2006/main" noChangeAspect="1"/>
+            </wp:cNvGraphicFramePr>
+            <a:graphic xmlns:a="http://schemas.openxmlformats.org/drawingml/2006/main">
+              <a:graphicData uri="http://schemas.openxmlformats.org/drawingml/2006/picture">
+                <pic:pic xmlns:pic="http://schemas.openxmlformats.org/drawingml/2006/picture">
+                  <pic:nvPicPr>
+                    <pic:cNvPr id="1" name=""/>
+                    <pic:cNvPicPr/>
+                  </pic:nvPicPr>
+                  <pic:blipFill>
+                    <a:blip r:embed="rId31"/>
+                    <a:stretch>
+                      <a:fillRect/>
+                    </a:stretch>
+                  </pic:blipFill>
+                  <pic:spPr>
+                    <a:xfrm>
+                      <a:off x="0" y="0"/>
+                      <a:ext cx="4238095" cy="419048"/>
+                    </a:xfrm>
+                    <a:prstGeom prst="rect">
+                      <a:avLst/>
+                    </a:prstGeom>
+                  </pic:spPr>
+                </pic:pic>
+              </a:graphicData>
+            </a:graphic>
+          </wp:inline>
+        </w:drawing>
+      </w:r>
+    </w:p>
+    <w:p>
+      <w:pPr>
+        <w:jc w:val="left"/>
+        <w:rPr>
+          <w:sz w:val="28"/>
+          <w:szCs w:val="28"/>
+        </w:rPr>
+      </w:pPr>
+      <w:r>
+        <w:rPr>
+          <w:rFonts w:hint="eastAsia"/>
+          <w:sz w:val="28"/>
+          <w:szCs w:val="28"/>
+        </w:rPr>
+        <w:t>如</w:t>
+      </w:r>
+      <w:r>
+        <w:rPr>
+          <w:sz w:val="28"/>
+          <w:szCs w:val="28"/>
+        </w:rPr>
+        <w:t>上图，data里的username对应</w:t>
+      </w:r>
+      <w:proofErr w:type="spellStart"/>
+      <w:r>
+        <w:rPr>
+          <w:sz w:val="28"/>
+          <w:szCs w:val="28"/>
+        </w:rPr>
+        <w:t>json</w:t>
+      </w:r>
+      <w:proofErr w:type="spellEnd"/>
+      <w:r>
+        <w:rPr>
+          <w:sz w:val="28"/>
+          <w:szCs w:val="28"/>
+        </w:rPr>
+        <w:t>里的username</w:t>
+      </w:r>
+      <w:r>
+        <w:rPr>
+          <w:rFonts w:hint="eastAsia"/>
+          <w:sz w:val="28"/>
+          <w:szCs w:val="28"/>
+        </w:rPr>
+        <w:t>，</w:t>
+      </w:r>
+      <w:r>
+        <w:rPr>
+          <w:rFonts w:hint="eastAsia"/>
+          <w:sz w:val="28"/>
+          <w:szCs w:val="28"/>
+        </w:rPr>
+        <w:t>这一列</w:t>
+      </w:r>
+      <w:r>
+        <w:rPr>
+          <w:sz w:val="28"/>
+          <w:szCs w:val="28"/>
+        </w:rPr>
+        <w:t>将根据</w:t>
+      </w:r>
+      <w:proofErr w:type="spellStart"/>
+      <w:r>
+        <w:rPr>
+          <w:sz w:val="28"/>
+          <w:szCs w:val="28"/>
+        </w:rPr>
+        <w:t>json</w:t>
+      </w:r>
+      <w:proofErr w:type="spellEnd"/>
+      <w:r>
+        <w:rPr>
+          <w:sz w:val="28"/>
+          <w:szCs w:val="28"/>
+        </w:rPr>
+        <w:t>里username的值进行显示</w:t>
+      </w:r>
+      <w:r>
+        <w:rPr>
+          <w:rFonts w:hint="eastAsia"/>
+          <w:sz w:val="28"/>
+          <w:szCs w:val="28"/>
+        </w:rPr>
+        <w:t>。</w:t>
+      </w:r>
+    </w:p>
+    <w:p>
+      <w:pPr>
+        <w:pStyle w:val="3"/>
+        <w:numPr>
+          <w:ilvl w:val="0"/>
+          <w:numId w:val="6"/>
+        </w:numPr>
+        <w:rPr>
+          <w:sz w:val="28"/>
+          <w:szCs w:val="28"/>
+        </w:rPr>
+      </w:pPr>
+      <w:bookmarkStart w:id="36" w:name="_Toc504983133"/>
+      <w:proofErr w:type="gramStart"/>
+      <w:r>
+        <w:rPr>
+          <w:sz w:val="28"/>
+          <w:szCs w:val="28"/>
+        </w:rPr>
+        <w:t>render</w:t>
+      </w:r>
+      <w:bookmarkEnd w:id="36"/>
+      <w:proofErr w:type="gramEnd"/>
+    </w:p>
+    <w:p>
+      <w:pPr>
+        <w:jc w:val="left"/>
+        <w:rPr>
+          <w:sz w:val="28"/>
+          <w:szCs w:val="28"/>
+        </w:rPr>
+      </w:pPr>
+      <w:r>
+        <w:rPr>
+          <w:rFonts w:hint="eastAsia"/>
+          <w:sz w:val="28"/>
+          <w:szCs w:val="28"/>
+        </w:rPr>
+        <w:t>操作</w:t>
+      </w:r>
+      <w:proofErr w:type="gramStart"/>
+      <w:r>
+        <w:rPr>
+          <w:rFonts w:hint="eastAsia"/>
+          <w:sz w:val="28"/>
+          <w:szCs w:val="28"/>
+        </w:rPr>
+        <w:t>列</w:t>
+      </w:r>
+      <w:r>
+        <w:rPr>
+          <w:rFonts w:hint="eastAsia"/>
+          <w:sz w:val="28"/>
+          <w:szCs w:val="28"/>
+        </w:rPr>
+        <w:t>因为</w:t>
+      </w:r>
+      <w:proofErr w:type="gramEnd"/>
+      <w:r>
+        <w:rPr>
+          <w:sz w:val="28"/>
+          <w:szCs w:val="28"/>
+        </w:rPr>
+        <w:t>不跟某个字段直接对应，</w:t>
+      </w:r>
+    </w:p>
+    <w:p>
+      <w:pPr>
+        <w:jc w:val="left"/>
+        <w:rPr>
+          <w:sz w:val="28"/>
+          <w:szCs w:val="28"/>
+        </w:rPr>
+      </w:pPr>
+      <w:r>
+        <w:rPr>
+          <w:noProof/>
+        </w:rPr>
+        <w:drawing>
+          <wp:inline distT="0" distB="0" distL="0" distR="0" wp14:anchorId="34B2B37F" wp14:editId="02D5D05C">
+            <wp:extent cx="5274310" cy="2137410"/>
+            <wp:effectExtent l="0" t="0" r="2540" b="0"/>
+            <wp:docPr id="20" name="图片 20"/>
+            <wp:cNvGraphicFramePr>
+              <a:graphicFrameLocks xmlns:a="http://schemas.openxmlformats.org/drawingml/2006/main" noChangeAspect="1"/>
+            </wp:cNvGraphicFramePr>
+            <a:graphic xmlns:a="http://schemas.openxmlformats.org/drawingml/2006/main">
+              <a:graphicData uri="http://schemas.openxmlformats.org/drawingml/2006/picture">
+                <pic:pic xmlns:pic="http://schemas.openxmlformats.org/drawingml/2006/picture">
+                  <pic:nvPicPr>
+                    <pic:cNvPr id="1" name=""/>
+                    <pic:cNvPicPr/>
+                  </pic:nvPicPr>
+                  <pic:blipFill>
+                    <a:blip r:embed="rId32"/>
+                    <a:stretch>
+                      <a:fillRect/>
+                    </a:stretch>
+                  </pic:blipFill>
+                  <pic:spPr>
+                    <a:xfrm>
+                      <a:off x="0" y="0"/>
+                      <a:ext cx="5274310" cy="2137410"/>
+                    </a:xfrm>
+                    <a:prstGeom prst="rect">
+                      <a:avLst/>
+                    </a:prstGeom>
+                  </pic:spPr>
+                </pic:pic>
+              </a:graphicData>
+            </a:graphic>
+          </wp:inline>
+        </w:drawing>
+      </w:r>
+      <w:r>
+        <w:rPr>
+          <w:rFonts w:hint="eastAsia"/>
+          <w:sz w:val="28"/>
+          <w:szCs w:val="28"/>
+        </w:rPr>
+        <w:t>这里</w:t>
+      </w:r>
+      <w:r>
+        <w:rPr>
+          <w:sz w:val="28"/>
+          <w:szCs w:val="28"/>
+        </w:rPr>
+        <w:t>用render进行处理，参数row就是</w:t>
+      </w:r>
+      <w:r>
+        <w:rPr>
+          <w:rFonts w:hint="eastAsia"/>
+          <w:sz w:val="28"/>
+          <w:szCs w:val="28"/>
+        </w:rPr>
+        <w:t>那一行</w:t>
+      </w:r>
+      <w:r>
+        <w:rPr>
+          <w:sz w:val="28"/>
+          <w:szCs w:val="28"/>
+        </w:rPr>
+        <w:t>的</w:t>
+      </w:r>
+      <w:proofErr w:type="spellStart"/>
+      <w:r>
+        <w:rPr>
+          <w:sz w:val="28"/>
+          <w:szCs w:val="28"/>
+        </w:rPr>
+        <w:t>json</w:t>
+      </w:r>
+      <w:proofErr w:type="spellEnd"/>
+      <w:r>
+        <w:rPr>
+          <w:sz w:val="28"/>
+          <w:szCs w:val="28"/>
+        </w:rPr>
+        <w:t>数据</w:t>
+      </w:r>
+      <w:r>
+        <w:rPr>
+          <w:rFonts w:hint="eastAsia"/>
+          <w:sz w:val="28"/>
+          <w:szCs w:val="28"/>
+        </w:rPr>
+        <w:t>，</w:t>
+      </w:r>
+      <w:r>
+        <w:rPr>
+          <w:sz w:val="28"/>
+          <w:szCs w:val="28"/>
+        </w:rPr>
+        <w:t>你也可以用data指定具体那个数据，如</w:t>
+      </w:r>
+      <w:r>
+        <w:rPr>
+          <w:rFonts w:hint="eastAsia"/>
+          <w:sz w:val="28"/>
+          <w:szCs w:val="28"/>
+        </w:rPr>
+        <w:t>下图</w:t>
+      </w:r>
+    </w:p>
+    <w:p>
+      <w:pPr>
+        <w:jc w:val="left"/>
+        <w:rPr>
+          <w:sz w:val="28"/>
+          <w:szCs w:val="28"/>
+        </w:rPr>
+      </w:pPr>
+      <w:r>
+        <w:rPr>
+          <w:noProof/>
+        </w:rPr>
+        <w:drawing>
+          <wp:inline distT="0" distB="0" distL="0" distR="0" wp14:anchorId="160AB984" wp14:editId="086DAD48">
+            <wp:extent cx="4342857" cy="1533333"/>
+            <wp:effectExtent l="0" t="0" r="635" b="0"/>
+            <wp:docPr id="22" name="图片 22"/>
+            <wp:cNvGraphicFramePr>
+              <a:graphicFrameLocks xmlns:a="http://schemas.openxmlformats.org/drawingml/2006/main" noChangeAspect="1"/>
+            </wp:cNvGraphicFramePr>
+            <a:graphic xmlns:a="http://schemas.openxmlformats.org/drawingml/2006/main">
+              <a:graphicData uri="http://schemas.openxmlformats.org/drawingml/2006/picture">
+                <pic:pic xmlns:pic="http://schemas.openxmlformats.org/drawingml/2006/picture">
+                  <pic:nvPicPr>
+                    <pic:cNvPr id="1" name=""/>
+                    <pic:cNvPicPr/>
+                  </pic:nvPicPr>
+                  <pic:blipFill>
+                    <a:blip r:embed="rId33"/>
+                    <a:stretch>
+                      <a:fillRect/>
+                    </a:stretch>
+                  </pic:blipFill>
+                  <pic:spPr>
+                    <a:xfrm>
+                      <a:off x="0" y="0"/>
+                      <a:ext cx="4342857" cy="1533333"/>
+                    </a:xfrm>
+                    <a:prstGeom prst="rect">
+                      <a:avLst/>
+                    </a:prstGeom>
+                  </pic:spPr>
+                </pic:pic>
+              </a:graphicData>
+            </a:graphic>
+          </wp:inline>
+        </w:drawing>
+      </w:r>
+    </w:p>
+    <w:p>
+      <w:pPr>
+        <w:jc w:val="left"/>
+        <w:rPr>
+          <w:sz w:val="28"/>
+          <w:szCs w:val="28"/>
+        </w:rPr>
+      </w:pPr>
+      <w:r>
+        <w:rPr>
+          <w:sz w:val="28"/>
+          <w:szCs w:val="28"/>
+        </w:rPr>
+        <w:fldChar w:fldCharType="begin"/>
+      </w:r>
+      <w:r>
+        <w:rPr>
+          <w:sz w:val="28"/>
+          <w:szCs w:val="28"/>
+        </w:rPr>
+        <w:instrText xml:space="preserve"> </w:instrText>
+      </w:r>
+      <w:r>
+        <w:rPr>
+          <w:rFonts w:hint="eastAsia"/>
+          <w:sz w:val="28"/>
+          <w:szCs w:val="28"/>
+        </w:rPr>
+        <w:instrText>eq \o\ac(</w:instrText>
+      </w:r>
+      <w:r>
+        <w:rPr>
+          <w:rFonts w:ascii="等线" w:hint="eastAsia"/>
+          <w:position w:val="-5"/>
+          <w:sz w:val="42"/>
+          <w:szCs w:val="28"/>
+        </w:rPr>
+        <w:instrText>○</w:instrText>
+      </w:r>
+      <w:r>
+        <w:rPr>
+          <w:rFonts w:hint="eastAsia"/>
+          <w:sz w:val="28"/>
+          <w:szCs w:val="28"/>
+        </w:rPr>
+        <w:instrText>,1)</w:instrText>
+      </w:r>
+      <w:r>
+        <w:rPr>
+          <w:sz w:val="28"/>
+          <w:szCs w:val="28"/>
+        </w:rPr>
+        <w:fldChar w:fldCharType="end"/>
+      </w:r>
+      <w:r>
+        <w:rPr>
+          <w:rFonts w:hint="eastAsia"/>
+          <w:sz w:val="28"/>
+          <w:szCs w:val="28"/>
+        </w:rPr>
+        <w:t>里</w:t>
+      </w:r>
+      <w:r>
+        <w:rPr>
+          <w:rFonts w:hint="eastAsia"/>
+          <w:sz w:val="28"/>
+          <w:szCs w:val="28"/>
+        </w:rPr>
+        <w:t>写成</w:t>
+      </w:r>
+      <w:r>
+        <w:rPr>
+          <w:sz w:val="28"/>
+          <w:szCs w:val="28"/>
+        </w:rPr>
+        <w:t>"data": "status"</w:t>
+      </w:r>
+      <w:r>
+        <w:rPr>
+          <w:rFonts w:hint="eastAsia"/>
+          <w:sz w:val="28"/>
+          <w:szCs w:val="28"/>
+        </w:rPr>
+        <w:t>，</w:t>
+      </w:r>
+      <w:r>
+        <w:rPr>
+          <w:rFonts w:hint="eastAsia"/>
+          <w:sz w:val="28"/>
+          <w:szCs w:val="28"/>
+        </w:rPr>
+        <w:t>那么</w:t>
+      </w:r>
+      <w:r>
+        <w:rPr>
+          <w:sz w:val="28"/>
+          <w:szCs w:val="28"/>
+        </w:rPr>
+        <w:fldChar w:fldCharType="begin"/>
+      </w:r>
+      <w:r>
+        <w:rPr>
+          <w:sz w:val="28"/>
+          <w:szCs w:val="28"/>
+        </w:rPr>
+        <w:instrText xml:space="preserve"> </w:instrText>
+      </w:r>
+      <w:r>
+        <w:rPr>
+          <w:rFonts w:hint="eastAsia"/>
+          <w:sz w:val="28"/>
+          <w:szCs w:val="28"/>
+        </w:rPr>
+        <w:instrText>eq \o\ac(</w:instrText>
+      </w:r>
+      <w:r>
+        <w:rPr>
+          <w:rFonts w:ascii="等线" w:hint="eastAsia"/>
+          <w:position w:val="-5"/>
+          <w:sz w:val="42"/>
+          <w:szCs w:val="28"/>
+        </w:rPr>
+        <w:instrText>○</w:instrText>
+      </w:r>
+      <w:r>
+        <w:rPr>
+          <w:rFonts w:hint="eastAsia"/>
+          <w:sz w:val="28"/>
+          <w:szCs w:val="28"/>
+        </w:rPr>
+        <w:instrText>,2)</w:instrText>
+      </w:r>
+      <w:r>
+        <w:rPr>
+          <w:sz w:val="28"/>
+          <w:szCs w:val="28"/>
+        </w:rPr>
+        <w:fldChar w:fldCharType="end"/>
+      </w:r>
+      <w:r>
+        <w:rPr>
+          <w:rFonts w:hint="eastAsia"/>
+          <w:sz w:val="28"/>
+          <w:szCs w:val="28"/>
+        </w:rPr>
+        <w:t>的</w:t>
+      </w:r>
+      <w:r>
+        <w:rPr>
+          <w:sz w:val="28"/>
+          <w:szCs w:val="28"/>
+        </w:rPr>
+        <w:t>data的值就是</w:t>
+      </w:r>
+      <w:proofErr w:type="spellStart"/>
+      <w:r>
+        <w:rPr>
+          <w:sz w:val="28"/>
+          <w:szCs w:val="28"/>
+        </w:rPr>
+        <w:t>json</w:t>
+      </w:r>
+      <w:proofErr w:type="spellEnd"/>
+      <w:r>
+        <w:rPr>
+          <w:sz w:val="28"/>
+          <w:szCs w:val="28"/>
+        </w:rPr>
+        <w:t>里key为</w:t>
+      </w:r>
+      <w:r>
+        <w:rPr>
+          <w:sz w:val="28"/>
+          <w:szCs w:val="28"/>
+        </w:rPr>
+        <w:lastRenderedPageBreak/>
+        <w:t>status的对应的值</w:t>
+      </w:r>
+    </w:p>
     <w:sectPr>
-      <w:headerReference w:type="even" r:id="rId29"/>
-      <w:headerReference w:type="default" r:id="rId30"/>
-      <w:footerReference w:type="even" r:id="rId31"/>
-      <w:footerReference w:type="default" r:id="rId32"/>
-      <w:headerReference w:type="first" r:id="rId33"/>
-      <w:footerReference w:type="first" r:id="rId34"/>
+      <w:headerReference w:type="even" r:id="rId34"/>
+      <w:headerReference w:type="default" r:id="rId35"/>
+      <w:footerReference w:type="even" r:id="rId36"/>
+      <w:footerReference w:type="default" r:id="rId37"/>
+      <w:headerReference w:type="first" r:id="rId38"/>
+      <w:footerReference w:type="first" r:id="rId39"/>
       <w:pgSz w:w="11906" w:h="16838"/>
       <w:pgMar w:top="1440" w:right="1800" w:bottom="1440" w:left="1800" w:header="851" w:footer="992" w:gutter="0"/>
       <w:cols w:space="425"/>
@@ -4624,6 +5931,92 @@
     </w:lvl>
   </w:abstractNum>
   <w:abstractNum w:abstractNumId="2" w15:restartNumberingAfterBreak="0">
+    <w:nsid w:val="3E161C9D"/>
+    <w:multiLevelType w:val="hybridMultilevel"/>
+    <w:tmpl w:val="642C6B68"/>
+    <w:lvl w:ilvl="0" w:tplc="04090011">
+      <w:start w:val="1"/>
+      <w:numFmt w:val="decimal"/>
+      <w:lvlText w:val="%1)"/>
+      <w:lvlJc w:val="left"/>
+      <w:pPr>
+        <w:ind w:left="420" w:hanging="420"/>
+      </w:pPr>
+    </w:lvl>
+    <w:lvl w:ilvl="1" w:tplc="04090019" w:tentative="1">
+      <w:start w:val="1"/>
+      <w:numFmt w:val="lowerLetter"/>
+      <w:lvlText w:val="%2)"/>
+      <w:lvlJc w:val="left"/>
+      <w:pPr>
+        <w:ind w:left="840" w:hanging="420"/>
+      </w:pPr>
+    </w:lvl>
+    <w:lvl w:ilvl="2" w:tplc="0409001B" w:tentative="1">
+      <w:start w:val="1"/>
+      <w:numFmt w:val="lowerRoman"/>
+      <w:lvlText w:val="%3."/>
+      <w:lvlJc w:val="right"/>
+      <w:pPr>
+        <w:ind w:left="1260" w:hanging="420"/>
+      </w:pPr>
+    </w:lvl>
+    <w:lvl w:ilvl="3" w:tplc="0409000F" w:tentative="1">
+      <w:start w:val="1"/>
+      <w:numFmt w:val="decimal"/>
+      <w:lvlText w:val="%4."/>
+      <w:lvlJc w:val="left"/>
+      <w:pPr>
+        <w:ind w:left="1680" w:hanging="420"/>
+      </w:pPr>
+    </w:lvl>
+    <w:lvl w:ilvl="4" w:tplc="04090019" w:tentative="1">
+      <w:start w:val="1"/>
+      <w:numFmt w:val="lowerLetter"/>
+      <w:lvlText w:val="%5)"/>
+      <w:lvlJc w:val="left"/>
+      <w:pPr>
+        <w:ind w:left="2100" w:hanging="420"/>
+      </w:pPr>
+    </w:lvl>
+    <w:lvl w:ilvl="5" w:tplc="0409001B" w:tentative="1">
+      <w:start w:val="1"/>
+      <w:numFmt w:val="lowerRoman"/>
+      <w:lvlText w:val="%6."/>
+      <w:lvlJc w:val="right"/>
+      <w:pPr>
+        <w:ind w:left="2520" w:hanging="420"/>
+      </w:pPr>
+    </w:lvl>
+    <w:lvl w:ilvl="6" w:tplc="0409000F" w:tentative="1">
+      <w:start w:val="1"/>
+      <w:numFmt w:val="decimal"/>
+      <w:lvlText w:val="%7."/>
+      <w:lvlJc w:val="left"/>
+      <w:pPr>
+        <w:ind w:left="2940" w:hanging="420"/>
+      </w:pPr>
+    </w:lvl>
+    <w:lvl w:ilvl="7" w:tplc="04090019" w:tentative="1">
+      <w:start w:val="1"/>
+      <w:numFmt w:val="lowerLetter"/>
+      <w:lvlText w:val="%8)"/>
+      <w:lvlJc w:val="left"/>
+      <w:pPr>
+        <w:ind w:left="3360" w:hanging="420"/>
+      </w:pPr>
+    </w:lvl>
+    <w:lvl w:ilvl="8" w:tplc="0409001B" w:tentative="1">
+      <w:start w:val="1"/>
+      <w:numFmt w:val="lowerRoman"/>
+      <w:lvlText w:val="%9."/>
+      <w:lvlJc w:val="right"/>
+      <w:pPr>
+        <w:ind w:left="3780" w:hanging="420"/>
+      </w:pPr>
+    </w:lvl>
+  </w:abstractNum>
+  <w:abstractNum w:abstractNumId="3" w15:restartNumberingAfterBreak="0">
     <w:nsid w:val="3ED07AF7"/>
     <w:multiLevelType w:val="hybridMultilevel"/>
     <w:tmpl w:val="DAF0A97C"/>
@@ -4709,7 +6102,7 @@
       </w:pPr>
     </w:lvl>
   </w:abstractNum>
-  <w:abstractNum w:abstractNumId="3" w15:restartNumberingAfterBreak="0">
+  <w:abstractNum w:abstractNumId="4" w15:restartNumberingAfterBreak="0">
     <w:nsid w:val="70C20811"/>
     <w:multiLevelType w:val="hybridMultilevel"/>
     <w:tmpl w:val="642C6B68"/>
@@ -4795,7 +6188,7 @@
       </w:pPr>
     </w:lvl>
   </w:abstractNum>
-  <w:abstractNum w:abstractNumId="4" w15:restartNumberingAfterBreak="0">
+  <w:abstractNum w:abstractNumId="5" w15:restartNumberingAfterBreak="0">
     <w:nsid w:val="7CDF57A3"/>
     <w:multiLevelType w:val="hybridMultilevel"/>
     <w:tmpl w:val="85127EFC"/>
@@ -4882,19 +6275,22 @@
     </w:lvl>
   </w:abstractNum>
   <w:num w:numId="1">
-    <w:abstractNumId w:val="2"/>
+    <w:abstractNumId w:val="3"/>
   </w:num>
   <w:num w:numId="2">
-    <w:abstractNumId w:val="4"/>
+    <w:abstractNumId w:val="5"/>
   </w:num>
   <w:num w:numId="3">
     <w:abstractNumId w:val="0"/>
   </w:num>
   <w:num w:numId="4">
-    <w:abstractNumId w:val="3"/>
+    <w:abstractNumId w:val="4"/>
   </w:num>
   <w:num w:numId="5">
     <w:abstractNumId w:val="1"/>
+  </w:num>
+  <w:num w:numId="6">
+    <w:abstractNumId w:val="2"/>
   </w:num>
 </w:numbering>
 </file>
@@ -5912,7 +7308,7 @@
 </file>
 
 <file path=customXml/itemProps1.xml><?xml version="1.0" encoding="utf-8"?>
-<ds:datastoreItem xmlns:ds="http://schemas.openxmlformats.org/officeDocument/2006/customXml" ds:itemID="{550829ED-B76C-4243-9CFD-FB300FE3CD7F}">
+<ds:datastoreItem xmlns:ds="http://schemas.openxmlformats.org/officeDocument/2006/customXml" ds:itemID="{06F1C8D3-03C9-4428-BD79-B0A118D3A295}">
   <ds:schemaRefs>
     <ds:schemaRef ds:uri="http://schemas.openxmlformats.org/officeDocument/2006/bibliography"/>
   </ds:schemaRefs>
